--- a/plnn2.docx
+++ b/plnn2.docx
@@ -1108,9 +1108,6 @@
         <w:ind w:left="-15" w:right="54" w:firstLine="0"/>
       </w:pPr>
       <w:r>
-        <w:rPr>
-          <w:shd w:val="clear" w:color="auto" w:fill="FFFF00"/>
-        </w:rPr>
         <w:t>M đúng</w:t>
       </w:r>
     </w:p>
@@ -1119,6 +1116,9 @@
         <w:ind w:left="-15" w:firstLine="0"/>
       </w:pPr>
       <w:r>
+        <w:rPr>
+          <w:highlight w:val="yellow"/>
+        </w:rPr>
         <w:t>K đúng</w:t>
       </w:r>
     </w:p>
@@ -2308,6 +2308,9 @@
         <w:ind w:left="-15" w:firstLine="0"/>
       </w:pPr>
       <w:r>
+        <w:rPr>
+          <w:highlight w:val="yellow"/>
+        </w:rPr>
         <w:t>Pháp luật là tổng thể các quy tắc được thừa nhận, ban hành và đảm bảo thực hiện bảo nhà nước</w:t>
       </w:r>
     </w:p>
@@ -2335,19 +2338,7 @@
         <w:ind w:left="-15" w:firstLine="0"/>
       </w:pPr>
       <w:r>
-        <w:rPr>
-          <w:shd w:val="clear" w:color="auto" w:fill="FFFF00"/>
-        </w:rPr>
-        <w:t>Pháp luật là tổng thể các quy tắc được thừa nhận bởi toàn thể cộng đồng và chỉ</w:t>
-      </w:r>
-      <w:r>
-        <w:t xml:space="preserve"> </w:t>
-      </w:r>
-      <w:r>
-        <w:rPr>
-          <w:shd w:val="clear" w:color="auto" w:fill="FFFF00"/>
-        </w:rPr>
-        <w:t>được thực hiện bởi nhà nước trong xã hội</w:t>
+        <w:t>Pháp luật là tổng thể các quy tắc được thừa nhận bởi toàn thể cộng đồng và chỉ được thực hiện bởi nhà nước trong xã hội</w:t>
       </w:r>
     </w:p>
     <w:p>
@@ -8475,10 +8466,6 @@
     </w:sectPr>
   </w:body>
 </w:document>
-</file>
-
-<file path=word/numbering.xml><?xml version="1.0" encoding="utf-8"?>
-<w:numbering xmlns:wpc="http://schemas.microsoft.com/office/word/2010/wordprocessingCanvas" xmlns:cx="http://schemas.microsoft.com/office/drawing/2014/chartex" xmlns:cx1="http://schemas.microsoft.com/office/drawing/2015/9/8/chartex" xmlns:cx2="http://schemas.microsoft.com/office/drawing/2015/10/21/chartex" xmlns:cx3="http://schemas.microsoft.com/office/drawing/2016/5/9/chartex" xmlns:cx4="http://schemas.microsoft.com/office/drawing/2016/5/10/chartex" xmlns:cx5="http://schemas.microsoft.com/office/drawing/2016/5/11/chartex" xmlns:cx6="http://schemas.microsoft.com/office/drawing/2016/5/12/chartex" xmlns:cx7="http://schemas.microsoft.com/office/drawing/2016/5/13/chartex" xmlns:cx8="http://schemas.microsoft.com/office/drawing/2016/5/14/chartex" xmlns:mc="http://schemas.openxmlformats.org/markup-compatibility/2006" xmlns:aink="http://schemas.microsoft.com/office/drawing/2016/ink" xmlns:am3d="http://schemas.microsoft.com/office/drawing/2017/model3d" xmlns:o="urn:schemas-microsoft-com:office:office" xmlns:oel="http://schemas.microsoft.com/office/2019/extlst" xmlns:r="http://schemas.openxmlformats.org/officeDocument/2006/relationships" xmlns:m="http://schemas.openxmlformats.org/officeDocument/2006/math" xmlns:v="urn:schemas-microsoft-com:vml" xmlns:wp14="http://schemas.microsoft.com/office/word/2010/wordprocessingDrawing" xmlns:wp="http://schemas.openxmlformats.org/drawingml/2006/wordprocessingDrawing" xmlns:w10="urn:schemas-microsoft-com:office:word" xmlns:w="http://schemas.openxmlformats.org/wordprocessingml/2006/main" xmlns:w14="http://schemas.microsoft.com/office/word/2010/wordml" xmlns:w15="http://schemas.microsoft.com/office/word/2012/wordml" xmlns:w16cex="http://schemas.microsoft.com/office/word/2018/wordml/cex" xmlns:w16cid="http://schemas.microsoft.com/office/word/2016/wordml/cid" xmlns:w16="http://schemas.microsoft.com/office/word/2018/wordml" xmlns:w16du="http://schemas.microsoft.com/office/word/2023/wordml/word16du" xmlns:w16sdtdh="http://schemas.microsoft.com/office/word/2020/wordml/sdtdatahash" xmlns:w16se="http://schemas.microsoft.com/office/word/2015/wordml/symex" xmlns:wpg="http://schemas.microsoft.com/office/word/2010/wordprocessingGroup" xmlns:wpi="http://schemas.microsoft.com/office/word/2010/wordprocessingInk" xmlns:wne="http://schemas.microsoft.com/office/word/2006/wordml" xmlns:wps="http://schemas.microsoft.com/office/word/2010/wordprocessingShape" mc:Ignorable="w14 w15 w16se w16cid w16 w16cex w16sdtdh w16du wp14"/>
 </file>
 
 <file path=word/styles.xml><?xml version="1.0" encoding="utf-8"?>
@@ -8894,7 +8881,6 @@
   <w:style w:type="character" w:default="1" w:styleId="DefaultParagraphFont">
     <w:name w:val="Default Paragraph Font"/>
     <w:uiPriority w:val="1"/>
-    <w:semiHidden/>
     <w:unhideWhenUsed/>
   </w:style>
   <w:style w:type="table" w:default="1" w:styleId="TableNormal">

--- a/plnn2.docx
+++ b/plnn2.docx
@@ -2308,36 +2308,36 @@
         <w:ind w:left="-15" w:firstLine="0"/>
       </w:pPr>
       <w:r>
+        <w:t>Pháp luật là tổng thể các quy tắc được thừa nhận, ban hành và đảm bảo thực hiện bảo nhà nước</w:t>
+      </w:r>
+    </w:p>
+    <w:p>
+      <w:pPr>
+        <w:spacing w:after="0" w:line="375" w:lineRule="auto"/>
+        <w:ind w:left="-15" w:firstLine="0"/>
+      </w:pPr>
+      <w:r>
+        <w:t>Pháp luật hình thành từ các quyết định pháp lý do tòa án ban hành và được nhà nước thừa nhận áp dụng cho các trường hợp tương tự về sau</w:t>
+      </w:r>
+    </w:p>
+    <w:p>
+      <w:pPr>
+        <w:spacing w:after="0" w:line="375" w:lineRule="auto"/>
+        <w:ind w:left="-15" w:firstLine="0"/>
+      </w:pPr>
+      <w:r>
+        <w:t>Pháp luật hình thành từ các tập quán trong cộng đồng và được nhà nước thừa nhận có giá trị áp dụng</w:t>
+      </w:r>
+    </w:p>
+    <w:p>
+      <w:pPr>
+        <w:spacing w:after="3" w:line="375" w:lineRule="auto"/>
+        <w:ind w:left="-15" w:firstLine="0"/>
+      </w:pPr>
+      <w:r>
         <w:rPr>
           <w:highlight w:val="yellow"/>
         </w:rPr>
-        <w:t>Pháp luật là tổng thể các quy tắc được thừa nhận, ban hành và đảm bảo thực hiện bảo nhà nước</w:t>
-      </w:r>
-    </w:p>
-    <w:p>
-      <w:pPr>
-        <w:spacing w:after="0" w:line="375" w:lineRule="auto"/>
-        <w:ind w:left="-15" w:firstLine="0"/>
-      </w:pPr>
-      <w:r>
-        <w:t>Pháp luật hình thành từ các quyết định pháp lý do tòa án ban hành và được nhà nước thừa nhận áp dụng cho các trường hợp tương tự về sau</w:t>
-      </w:r>
-    </w:p>
-    <w:p>
-      <w:pPr>
-        <w:spacing w:after="0" w:line="375" w:lineRule="auto"/>
-        <w:ind w:left="-15" w:firstLine="0"/>
-      </w:pPr>
-      <w:r>
-        <w:t>Pháp luật hình thành từ các tập quán trong cộng đồng và được nhà nước thừa nhận có giá trị áp dụng</w:t>
-      </w:r>
-    </w:p>
-    <w:p>
-      <w:pPr>
-        <w:spacing w:after="3" w:line="375" w:lineRule="auto"/>
-        <w:ind w:left="-15" w:firstLine="0"/>
-      </w:pPr>
-      <w:r>
         <w:t>Pháp luật là tổng thể các quy tắc được thừa nhận bởi toàn thể cộng đồng và chỉ được thực hiện bởi nhà nước trong xã hội</w:t>
       </w:r>
     </w:p>
@@ -8881,6 +8881,7 @@
   <w:style w:type="character" w:default="1" w:styleId="DefaultParagraphFont">
     <w:name w:val="Default Paragraph Font"/>
     <w:uiPriority w:val="1"/>
+    <w:semiHidden/>
     <w:unhideWhenUsed/>
   </w:style>
   <w:style w:type="table" w:default="1" w:styleId="TableNormal">

--- a/plnn2.docx
+++ b/plnn2.docx
@@ -4718,6 +4718,9 @@
         <w:ind w:left="-15" w:firstLine="0"/>
       </w:pPr>
       <w:r>
+        <w:rPr>
+          <w:highlight w:val="yellow"/>
+        </w:rPr>
         <w:t>Chức năng nhà nước chỉ là hoạt động duy nhất của nhà nước</w:t>
       </w:r>
     </w:p>
@@ -4736,19 +4739,7 @@
         <w:ind w:left="-15" w:firstLine="0"/>
       </w:pPr>
       <w:r>
-        <w:rPr>
-          <w:shd w:val="clear" w:color="auto" w:fill="FFFF00"/>
-        </w:rPr>
-        <w:t>Chức năng nhà nước là hoạt động chủ yếu của nhà nước, nhưng không loại trừ</w:t>
-      </w:r>
-      <w:r>
-        <w:t xml:space="preserve"> </w:t>
-      </w:r>
-      <w:r>
-        <w:rPr>
-          <w:shd w:val="clear" w:color="auto" w:fill="FFFF00"/>
-        </w:rPr>
-        <w:t>sự tham gia của các tổ chức, cá nhân khác</w:t>
+        <w:t>Chức năng nhà nước là hoạt động chủ yếu của nhà nước, nhưng không loại trừ sự tham gia của các tổ chức, cá nhân khác</w:t>
       </w:r>
     </w:p>
     <w:p>
@@ -5045,15 +5036,7 @@
       </w:pPr>
       <w:r>
         <w:lastRenderedPageBreak/>
-        <w:t xml:space="preserve">Trong cơ cấu của Chính phủ Việt Nam có Bộ chính trị đứng đầu là Thủ tướng </w:t>
-      </w:r>
-    </w:p>
-    <w:p>
-      <w:pPr>
-        <w:ind w:left="-15" w:firstLine="0"/>
-      </w:pPr>
-      <w:r>
-        <w:t>Chính phủ</w:t>
+        <w:t>Trong cơ cấu của Chính phủ Việt Nam có Bộ chính trị đứng đầu là Thủ tướng Chính phủ</w:t>
       </w:r>
     </w:p>
     <w:p>
@@ -5223,15 +5206,7 @@
         <w:ind w:left="-15" w:firstLine="0"/>
       </w:pPr>
       <w:r>
-        <w:t xml:space="preserve">Anh A quyết định khi lái xe sẽ không sử dụng rượu bia bởi từ khi có Nghị định </w:t>
-      </w:r>
-    </w:p>
-    <w:p>
-      <w:pPr>
-        <w:ind w:left="-15" w:firstLine="0"/>
-      </w:pPr>
-      <w:r>
-        <w:t>100 anh thấy mức phạt cho hành vi vi phạm này thật sự rất nghiêm khắc</w:t>
+        <w:t>Anh A quyết định khi lái xe sẽ không sử dụng rượu bia bởi từ khi có Nghị định 100 anh thấy mức phạt cho hành vi vi phạm này thật sự rất nghiêm khắc</w:t>
       </w:r>
     </w:p>
     <w:p>
@@ -5244,15 +5219,15 @@
           <w:b/>
           <w:i/>
         </w:rPr>
+        <w:t>27. Đâu KHÔNG phải là loại nguồn pháp luật của Việt Nam hiện nay?</w:t>
+      </w:r>
+    </w:p>
+    <w:p>
+      <w:pPr>
+        <w:ind w:left="-15" w:firstLine="0"/>
+      </w:pPr>
+      <w:r>
         <w:lastRenderedPageBreak/>
-        <w:t>27. Đâu KHÔNG phải là loại nguồn pháp luật của Việt Nam hiện nay?</w:t>
-      </w:r>
-    </w:p>
-    <w:p>
-      <w:pPr>
-        <w:ind w:left="-15" w:firstLine="0"/>
-      </w:pPr>
-      <w:r>
         <w:t>Tập quán pháp</w:t>
       </w:r>
     </w:p>
@@ -5269,6 +5244,9 @@
         <w:ind w:left="-15" w:firstLine="0"/>
       </w:pPr>
       <w:r>
+        <w:rPr>
+          <w:highlight w:val="yellow"/>
+        </w:rPr>
         <w:t>Văn bản quy phạm</w:t>
       </w:r>
     </w:p>
@@ -5278,9 +5256,6 @@
         <w:ind w:left="-15" w:firstLine="0"/>
       </w:pPr>
       <w:r>
-        <w:rPr>
-          <w:shd w:val="clear" w:color="auto" w:fill="FFFF00"/>
-        </w:rPr>
         <w:t>Điều ước quốc tế</w:t>
       </w:r>
     </w:p>
@@ -5403,171 +5378,9 @@
       </w:pPr>
       <w:r>
         <w:rPr>
-          <w:rFonts w:ascii="Calibri" w:eastAsia="Calibri" w:hAnsi="Calibri" w:cs="Calibri"/>
-          <w:noProof/>
-          <w:sz w:val="22"/>
-        </w:rPr>
-        <mc:AlternateContent>
-          <mc:Choice Requires="wpg">
-            <w:drawing>
-              <wp:anchor distT="0" distB="0" distL="114300" distR="114300" simplePos="0" relativeHeight="251658240" behindDoc="0" locked="0" layoutInCell="1" allowOverlap="1" wp14:anchorId="64C06930" wp14:editId="4490487A">
-                <wp:simplePos x="0" y="0"/>
-                <wp:positionH relativeFrom="page">
-                  <wp:posOffset>824865</wp:posOffset>
-                </wp:positionH>
-                <wp:positionV relativeFrom="page">
-                  <wp:posOffset>5514975</wp:posOffset>
-                </wp:positionV>
-                <wp:extent cx="1270" cy="460375"/>
-                <wp:effectExtent l="0" t="0" r="0" b="0"/>
-                <wp:wrapSquare wrapText="bothSides"/>
-                <wp:docPr id="23507" name="Group 23507"/>
-                <wp:cNvGraphicFramePr/>
-                <a:graphic xmlns:a="http://schemas.openxmlformats.org/drawingml/2006/main">
-                  <a:graphicData uri="http://schemas.microsoft.com/office/word/2010/wordprocessingGroup">
-                    <wpg:wgp>
-                      <wpg:cNvGrpSpPr/>
-                      <wpg:grpSpPr>
-                        <a:xfrm>
-                          <a:off x="0" y="0"/>
-                          <a:ext cx="1270" cy="460375"/>
-                          <a:chOff x="0" y="0"/>
-                          <a:chExt cx="1270" cy="460375"/>
-                        </a:xfrm>
-                      </wpg:grpSpPr>
-                      <wps:wsp>
-                        <wps:cNvPr id="1239" name="Shape 1239"/>
-                        <wps:cNvSpPr/>
-                        <wps:spPr>
-                          <a:xfrm>
-                            <a:off x="0" y="0"/>
-                            <a:ext cx="0" cy="170815"/>
-                          </a:xfrm>
-                          <a:custGeom>
-                            <a:avLst/>
-                            <a:gdLst/>
-                            <a:ahLst/>
-                            <a:cxnLst/>
-                            <a:rect l="0" t="0" r="0" b="0"/>
-                            <a:pathLst>
-                              <a:path h="170815">
-                                <a:moveTo>
-                                  <a:pt x="0" y="0"/>
-                                </a:moveTo>
-                                <a:lnTo>
-                                  <a:pt x="0" y="170815"/>
-                                </a:lnTo>
-                              </a:path>
-                            </a:pathLst>
-                          </a:custGeom>
-                          <a:ln w="1270" cap="flat">
-                            <a:miter lim="127000"/>
-                          </a:ln>
-                        </wps:spPr>
-                        <wps:style>
-                          <a:lnRef idx="1">
-                            <a:srgbClr val="000000"/>
-                          </a:lnRef>
-                          <a:fillRef idx="0">
-                            <a:srgbClr val="000000">
-                              <a:alpha val="0"/>
-                            </a:srgbClr>
-                          </a:fillRef>
-                          <a:effectRef idx="0">
-                            <a:scrgbClr r="0" g="0" b="0"/>
-                          </a:effectRef>
-                          <a:fontRef idx="none"/>
-                        </wps:style>
-                        <wps:bodyPr/>
-                      </wps:wsp>
-                      <wps:wsp>
-                        <wps:cNvPr id="1240" name="Shape 1240"/>
-                        <wps:cNvSpPr/>
-                        <wps:spPr>
-                          <a:xfrm>
-                            <a:off x="0" y="255905"/>
-                            <a:ext cx="0" cy="204470"/>
-                          </a:xfrm>
-                          <a:custGeom>
-                            <a:avLst/>
-                            <a:gdLst/>
-                            <a:ahLst/>
-                            <a:cxnLst/>
-                            <a:rect l="0" t="0" r="0" b="0"/>
-                            <a:pathLst>
-                              <a:path h="204470">
-                                <a:moveTo>
-                                  <a:pt x="0" y="0"/>
-                                </a:moveTo>
-                                <a:lnTo>
-                                  <a:pt x="0" y="204470"/>
-                                </a:lnTo>
-                              </a:path>
-                            </a:pathLst>
-                          </a:custGeom>
-                          <a:ln w="1270" cap="flat">
-                            <a:miter lim="127000"/>
-                          </a:ln>
-                        </wps:spPr>
-                        <wps:style>
-                          <a:lnRef idx="1">
-                            <a:srgbClr val="000000"/>
-                          </a:lnRef>
-                          <a:fillRef idx="0">
-                            <a:srgbClr val="000000">
-                              <a:alpha val="0"/>
-                            </a:srgbClr>
-                          </a:fillRef>
-                          <a:effectRef idx="0">
-                            <a:scrgbClr r="0" g="0" b="0"/>
-                          </a:effectRef>
-                          <a:fontRef idx="none"/>
-                        </wps:style>
-                        <wps:bodyPr/>
-                      </wps:wsp>
-                    </wpg:wgp>
-                  </a:graphicData>
-                </a:graphic>
-              </wp:anchor>
-            </w:drawing>
-          </mc:Choice>
-          <mc:Fallback xmlns:a="http://schemas.openxmlformats.org/drawingml/2006/main">
-            <w:pict>
-              <v:group id="Group 23507" style="width:0.1pt;height:36.25pt;position:absolute;mso-position-horizontal-relative:page;mso-position-horizontal:absolute;margin-left:64.95pt;mso-position-vertical-relative:page;margin-top:434.25pt;" coordsize="12,4603">
-                <v:shape id="Shape 1239" style="position:absolute;width:0;height:1708;left:0;top:0;" coordsize="0,170815" path="m0,0l0,170815">
-                  <v:stroke weight="0.1pt" endcap="flat" joinstyle="miter" miterlimit="10" on="true" color="#000000"/>
-                  <v:fill on="false" color="#000000" opacity="0"/>
-                </v:shape>
-                <v:shape id="Shape 1240" style="position:absolute;width:0;height:2044;left:0;top:2559;" coordsize="0,204470" path="m0,0l0,204470">
-                  <v:stroke weight="0.1pt" endcap="flat" joinstyle="miter" miterlimit="10" on="true" color="#000000"/>
-                  <v:fill on="false" color="#000000" opacity="0"/>
-                </v:shape>
-                <w10:wrap type="square"/>
-              </v:group>
-            </w:pict>
-          </mc:Fallback>
-        </mc:AlternateContent>
-      </w:r>
-      <w:r>
-        <w:rPr>
-          <w:shd w:val="clear" w:color="auto" w:fill="FFFF00"/>
-        </w:rPr>
-        <w:t>Quyết định của Thủ tướng về việc thành lập Trường Đại học Luật, Đại học</w:t>
-      </w:r>
-      <w:r>
-        <w:t xml:space="preserve"> </w:t>
-      </w:r>
-    </w:p>
-    <w:p>
-      <w:pPr>
-        <w:spacing w:after="85"/>
-        <w:ind w:left="-15" w:firstLine="0"/>
-      </w:pPr>
-      <w:r>
-        <w:rPr>
-          <w:shd w:val="clear" w:color="auto" w:fill="FFFF00"/>
-        </w:rPr>
-        <w:t>Quốc gia Hà Nội</w:t>
+          <w:highlight w:val="yellow"/>
+        </w:rPr>
+        <w:t>Quyết định của Thủ tướng về việc thành lập Trường Đại học Luật, Đại học Quốc gia Hà Nội</w:t>
       </w:r>
     </w:p>
     <w:p>
@@ -5606,13 +5419,22 @@
       <w:pPr>
         <w:spacing w:after="132" w:line="258" w:lineRule="auto"/>
         <w:ind w:left="-15" w:right="54" w:firstLine="0"/>
-      </w:pPr>
-      <w:r>
-        <w:rPr>
-          <w:b/>
-          <w:i/>
-        </w:rPr>
-        <w:t>31. Trong các câu sau, câu nào là ĐÚNG?</w:t>
+        <w:rPr>
+          <w:b/>
+        </w:rPr>
+      </w:pPr>
+      <w:r>
+        <w:rPr>
+          <w:b/>
+          <w:i/>
+        </w:rPr>
+        <w:t xml:space="preserve">31. Trong các câu sau, câu nào là </w:t>
+      </w:r>
+      <w:r>
+        <w:rPr>
+          <w:b/>
+        </w:rPr>
+        <w:t>ĐÚNG</w:t>
       </w:r>
     </w:p>
     <w:p>
@@ -5630,20 +5452,214 @@
         <w:ind w:left="-15" w:firstLine="0"/>
       </w:pPr>
       <w:r>
+        <w:t>Quyền lực nhà nước có hiệu lực áp dụng đối với các cá nhân đã chấp hành các quy định pháp luật về đóng thuế</w:t>
+      </w:r>
+    </w:p>
+    <w:p>
+      <w:pPr>
+        <w:spacing w:after="3" w:line="357" w:lineRule="auto"/>
+        <w:ind w:left="-15" w:firstLine="0"/>
+        <w:rPr>
+          <w:lang w:val="en-US"/>
+        </w:rPr>
+      </w:pPr>
+      <w:r>
         <w:lastRenderedPageBreak/>
-        <w:t>Quyền lực nhà nước có hiệu lực áp dụng đối với các cá nhân đã chấp hành các quy định pháp luật về đóng thuế</w:t>
+        <w:t>Quyền lực nhà nước có hiệu lực áp dụng đối với các cá nhân đủ 18 tuổi trở lên</w:t>
       </w:r>
     </w:p>
     <w:p>
       <w:pPr>
         <w:spacing w:after="3" w:line="357" w:lineRule="auto"/>
         <w:ind w:left="-15" w:firstLine="0"/>
-        <w:rPr>
+      </w:pPr>
+      <w:r>
+        <w:t xml:space="preserve"> </w:t>
+      </w:r>
+      <w:r>
+        <w:rPr>
+          <w:highlight w:val="yellow"/>
+        </w:rPr>
+        <w:t>Quyền lực nhà nước có hiệu lực áp dụng đối với tất cả mọi cá nhân, tổ chức sinh sống trong phạm vi lãnh thổ của nhà nước</w:t>
+      </w:r>
+      <w:r>
+        <w:t xml:space="preserve"> </w:t>
+      </w:r>
+    </w:p>
+    <w:p>
+      <w:pPr>
+        <w:spacing w:after="132" w:line="258" w:lineRule="auto"/>
+        <w:ind w:left="-15" w:right="54" w:firstLine="0"/>
+      </w:pPr>
+      <w:r>
+        <w:rPr>
+          <w:b/>
+          <w:i/>
+        </w:rPr>
+        <w:t>32. Trong số các đáp án dưới đây, đáp án nào ĐÚNG?</w:t>
+      </w:r>
+    </w:p>
+    <w:p>
+      <w:pPr>
+        <w:spacing w:after="0" w:line="357" w:lineRule="auto"/>
+        <w:ind w:left="-15" w:firstLine="0"/>
+      </w:pPr>
+      <w:r>
+        <w:t>Để thụ hưởng các quyền con người, cá nhân cần có đầy đủ năng lực hành vi dânsự và sự đồng ý của một chính phủ nào đó</w:t>
+      </w:r>
+    </w:p>
+    <w:p>
+      <w:pPr>
+        <w:spacing w:after="0" w:line="357" w:lineRule="auto"/>
+        <w:ind w:left="-15" w:firstLine="0"/>
+      </w:pPr>
+      <w:r>
+        <w:t>Để thụ hưởng các quyền cơ bản của con người, cá nhân phải chứng minh có quốc tịch một quốc gia xác định</w:t>
+      </w:r>
+    </w:p>
+    <w:p>
+      <w:pPr>
+        <w:spacing w:after="0" w:line="357" w:lineRule="auto"/>
+        <w:ind w:left="-15" w:firstLine="0"/>
+      </w:pPr>
+      <w:r>
+        <w:t>Quyền con người không gì khác là quyền công dân vì không thể có cá nhân sống mà không có quốc tịch một quốc gia xác định</w:t>
+      </w:r>
+    </w:p>
+    <w:p>
+      <w:pPr>
+        <w:spacing w:after="3" w:line="357" w:lineRule="auto"/>
+        <w:ind w:left="-15" w:firstLine="0"/>
+      </w:pPr>
+      <w:r>
+        <w:rPr>
+          <w:shd w:val="clear" w:color="auto" w:fill="FFFF00"/>
+        </w:rPr>
+        <w:t>Để thụ hưởng các quyền cơ bản của con người thì không phụ thuộc vào yếu tố</w:t>
+      </w:r>
+      <w:r>
+        <w:t xml:space="preserve"> </w:t>
+      </w:r>
+      <w:r>
+        <w:rPr>
+          <w:shd w:val="clear" w:color="auto" w:fill="FFFF00"/>
+        </w:rPr>
+        <w:t>quốc tịch</w:t>
+      </w:r>
+    </w:p>
+    <w:p>
+      <w:pPr>
+        <w:spacing w:after="132" w:line="258" w:lineRule="auto"/>
+        <w:ind w:left="-15" w:right="54" w:firstLine="0"/>
+      </w:pPr>
+      <w:r>
+        <w:rPr>
+          <w:b/>
+          <w:i/>
+        </w:rPr>
+        <w:t xml:space="preserve">33. Trong các nhận định dưới đây, nhận định nào là ĐÚNG? </w:t>
+      </w:r>
+    </w:p>
+    <w:p>
+      <w:pPr>
+        <w:ind w:left="-15" w:firstLine="0"/>
+      </w:pPr>
+      <w:r>
+        <w:t>Thuật ngữ Nhà nước pháp quyền chỉ được ghi nhận trong các văn kiện của Đảng Cộng sản Việt Nam</w:t>
+      </w:r>
+    </w:p>
+    <w:p>
+      <w:pPr>
+        <w:spacing w:after="3" w:line="357" w:lineRule="auto"/>
+        <w:ind w:left="-15" w:firstLine="0"/>
+      </w:pPr>
+      <w:r>
+        <w:rPr>
+          <w:highlight w:val="yellow"/>
+        </w:rPr>
+        <w:t>Thuật ngữ Nhà nước pháp quyền được ghi nhận trọng Hiến pháp năm 2013 của nước Cộng hoà xã hội chủ nghĩa Việt Nam và trong các văn kiện của Đảng Cộng sản Việt Nam</w:t>
+      </w:r>
+    </w:p>
+    <w:p>
+      <w:pPr>
+        <w:spacing w:after="0" w:line="357" w:lineRule="auto"/>
+        <w:ind w:left="-15" w:firstLine="0"/>
+      </w:pPr>
+      <w:r>
+        <w:t>Thuật ngữ Nhà nước pháp quyền được ghi nhận trong tất cả các bản Hiến Pháp của nước Việt Nam từ 1945 trở lại đây</w:t>
+      </w:r>
+    </w:p>
+    <w:p>
+      <w:pPr>
+        <w:ind w:left="-15" w:firstLine="0"/>
+      </w:pPr>
+      <w:r>
+        <w:t>Thuật ngữ Nhà nước pháp quyền chưa được ghi nhận trong Hiến pháp năm 2013 của nước Cộng hoà xã hội chủ nghĩa Việt Nam</w:t>
+      </w:r>
+    </w:p>
+    <w:p>
+      <w:pPr>
+        <w:spacing w:after="0" w:line="357" w:lineRule="auto"/>
+        <w:ind w:left="-15" w:right="54" w:firstLine="0"/>
+      </w:pPr>
+      <w:r>
+        <w:rPr>
+          <w:b/>
+          <w:i/>
+        </w:rPr>
+        <w:t>34. Trong các nhận định dưới đây, nhận định nào là SAI? Tổ chức quyền lực trong nhà nước pháp quyền là?</w:t>
+      </w:r>
+    </w:p>
+    <w:p>
+      <w:pPr>
+        <w:spacing w:after="0" w:line="357" w:lineRule="auto"/>
+        <w:ind w:left="-15" w:firstLine="0"/>
+      </w:pPr>
+      <w:r>
+        <w:t>Quyền lực nhà nước được phân chia thành lập pháp, hành pháp, tư pháp và các nhánh quyền lực đó độc lập nhưng có sự phối hợp, hỗ trợ lẫn nhau</w:t>
+      </w:r>
+    </w:p>
+    <w:p>
+      <w:pPr>
+        <w:ind w:left="-15" w:firstLine="0"/>
+      </w:pPr>
+      <w:r>
+        <w:t>Các nhánh quyền lực có sự kiểm soát và đối trọng lẫn nhau</w:t>
+      </w:r>
+    </w:p>
+    <w:p>
+      <w:pPr>
+        <w:spacing w:line="357" w:lineRule="auto"/>
+        <w:ind w:left="-15" w:firstLine="0"/>
+      </w:pPr>
+      <w:r>
+        <w:lastRenderedPageBreak/>
+        <w:t>Quyền lực nhà nước được phân chia thành lập pháp, hành pháp, tư pháp và các nhánh quyền lực đó độc lập với nhau về phạm vi thẩm quyền, chức năng nhiệm vụ và phương thức hoạt động</w:t>
+      </w:r>
+    </w:p>
+    <w:p>
+      <w:pPr>
+        <w:spacing w:after="3" w:line="357" w:lineRule="auto"/>
+        <w:ind w:left="-15" w:firstLine="0"/>
+        <w:rPr>
+          <w:shd w:val="clear" w:color="auto" w:fill="FFFF00"/>
           <w:lang w:val="en-US"/>
         </w:rPr>
       </w:pPr>
       <w:r>
-        <w:t>Quyền lực nhà nước có hiệu lực áp dụng đối với các cá nhân đủ 18 tuổi trở lên</w:t>
+        <w:rPr>
+          <w:shd w:val="clear" w:color="auto" w:fill="FFFF00"/>
+        </w:rPr>
+        <w:t>Quyền lực nhà nước được phân chia thành lập pháp, hành pháp, tư pháp và các</w:t>
+      </w:r>
+      <w:r>
+        <w:t xml:space="preserve"> </w:t>
+      </w:r>
+      <w:r>
+        <w:rPr>
+          <w:shd w:val="clear" w:color="auto" w:fill="FFFF00"/>
+        </w:rPr>
+        <w:t xml:space="preserve">thành quyền lực đó hoàn toàn độc lập, nhưng không có mối quan hệ với nhau </w:t>
       </w:r>
     </w:p>
     <w:p>
@@ -5653,9 +5669,39 @@
       </w:pPr>
       <w:r>
         <w:rPr>
-          <w:shd w:val="clear" w:color="auto" w:fill="FFFF00"/>
-        </w:rPr>
-        <w:t xml:space="preserve"> Quyền lực nhà nước có hiệu lực áp dụng đối với tất cả mọi cá nhân, tổ chức</w:t>
+          <w:b/>
+          <w:i/>
+        </w:rPr>
+        <w:t>35. Năng lực chủ thể của chủ thể trong quan hệ pháp luật được hiểu như thế nào? (trùng câu 16 bài 4)</w:t>
+      </w:r>
+    </w:p>
+    <w:p>
+      <w:pPr>
+        <w:ind w:left="-15" w:firstLine="0"/>
+      </w:pPr>
+      <w:r>
+        <w:t>Chỉ cần có năng lực pháp luật là có năng lực chủ thể</w:t>
+      </w:r>
+    </w:p>
+    <w:p>
+      <w:pPr>
+        <w:spacing w:after="0" w:line="357" w:lineRule="auto"/>
+        <w:ind w:left="-15" w:firstLine="0"/>
+      </w:pPr>
+      <w:r>
+        <w:t>Chỉ cần có năng lực pháp luật hoặc có năng lực hành vi là có đủ năng lực chủ thể</w:t>
+      </w:r>
+    </w:p>
+    <w:p>
+      <w:pPr>
+        <w:spacing w:after="3" w:line="357" w:lineRule="auto"/>
+        <w:ind w:left="-15" w:firstLine="0"/>
+      </w:pPr>
+      <w:r>
+        <w:rPr>
+          <w:shd w:val="clear" w:color="auto" w:fill="FFFF00"/>
+        </w:rPr>
+        <w:t>Phải có đủ cả năng lực pháp luật và năng lực hành vi mới có đủ năng lực chủ</w:t>
       </w:r>
       <w:r>
         <w:t xml:space="preserve"> </w:t>
@@ -5664,7 +5710,75 @@
         <w:rPr>
           <w:shd w:val="clear" w:color="auto" w:fill="FFFF00"/>
         </w:rPr>
-        <w:t>sinh sống trong phạm vi lãnh thổ của nhà nước (k chắc)</w:t>
+        <w:t>thể.</w:t>
+      </w:r>
+    </w:p>
+    <w:p>
+      <w:pPr>
+        <w:ind w:left="-15" w:firstLine="0"/>
+      </w:pPr>
+      <w:r>
+        <w:t>Chỉ cần có năng lực hành vi là có đủ năng lực chủ thể</w:t>
+      </w:r>
+    </w:p>
+    <w:p>
+      <w:pPr>
+        <w:spacing w:after="0" w:line="357" w:lineRule="auto"/>
+        <w:ind w:left="-15" w:right="54" w:firstLine="0"/>
+      </w:pPr>
+      <w:r>
+        <w:rPr>
+          <w:b/>
+          <w:i/>
+        </w:rPr>
+        <w:t>36. “Năng lực pháp luật" của chủ thể trong quan hệ pháp luật được hiểu như thế nào? (trùng câu 9 bài 4)</w:t>
+      </w:r>
+    </w:p>
+    <w:p>
+      <w:pPr>
+        <w:spacing w:after="0" w:line="357" w:lineRule="auto"/>
+        <w:ind w:left="-15" w:firstLine="0"/>
+      </w:pPr>
+      <w:r>
+        <w:t>Là khả năng của chủ thể được pháp luật quy định và bằng chính hành vi của mình để tham gia vào quan hệ pháp luật đó</w:t>
+      </w:r>
+    </w:p>
+    <w:p>
+      <w:pPr>
+        <w:spacing w:after="0" w:line="357" w:lineRule="auto"/>
+        <w:ind w:left="-15" w:firstLine="0"/>
+      </w:pPr>
+      <w:r>
+        <w:t>Là khả năng của chủ thể bằng chính hành vi của mình để tham gia vào quan hệ pháp luật đó</w:t>
+      </w:r>
+    </w:p>
+    <w:p>
+      <w:pPr>
+        <w:spacing w:after="3" w:line="357" w:lineRule="auto"/>
+        <w:ind w:left="-15" w:firstLine="0"/>
+      </w:pPr>
+      <w:r>
+        <w:rPr>
+          <w:shd w:val="clear" w:color="auto" w:fill="FFFF00"/>
+        </w:rPr>
+        <w:t>Là khả năng của chủ thể được pháp luật quy định để được tham gia vào quan hệ</w:t>
+      </w:r>
+      <w:r>
+        <w:t xml:space="preserve"> </w:t>
+      </w:r>
+      <w:r>
+        <w:rPr>
+          <w:shd w:val="clear" w:color="auto" w:fill="FFFF00"/>
+        </w:rPr>
+        <w:t>pháp luật đó</w:t>
+      </w:r>
+    </w:p>
+    <w:p>
+      <w:pPr>
+        <w:ind w:left="-15" w:firstLine="0"/>
+      </w:pPr>
+      <w:r>
+        <w:t>Cả ba nhân định trên đều sai</w:t>
       </w:r>
     </w:p>
     <w:p>
@@ -5677,34 +5791,85 @@
           <w:b/>
           <w:i/>
         </w:rPr>
-        <w:t>32. Trong số các đáp án dưới đây, đáp án nào ĐÚNG?</w:t>
-      </w:r>
-    </w:p>
-    <w:p>
-      <w:pPr>
-        <w:spacing w:after="0" w:line="357" w:lineRule="auto"/>
-        <w:ind w:left="-15" w:firstLine="0"/>
-      </w:pPr>
-      <w:r>
-        <w:t>Để thụ hưởng các quyền con người, cá nhân cần có đầy đủ năng lực hành vi dânsự và sự đồng ý của một chính phủ nào đó</w:t>
-      </w:r>
-    </w:p>
-    <w:p>
-      <w:pPr>
-        <w:spacing w:after="0" w:line="357" w:lineRule="auto"/>
-        <w:ind w:left="-15" w:firstLine="0"/>
-      </w:pPr>
-      <w:r>
-        <w:t>Để thụ hưởng các quyền cơ bản của con người, cá nhân phải chứng minh có quốc tịch một quốc gia xác định</w:t>
-      </w:r>
-    </w:p>
-    <w:p>
-      <w:pPr>
-        <w:spacing w:after="0" w:line="357" w:lineRule="auto"/>
-        <w:ind w:left="-15" w:firstLine="0"/>
-      </w:pPr>
-      <w:r>
-        <w:t>Quyền con người không gì khác là quyền công dân vì không thể có cá nhân sống mà không có quốc tịch một quốc gia xác định</w:t>
+        <w:t>37. Các hình thức thực hiện pháp luật là? (trùng câu 2 bài 4)</w:t>
+      </w:r>
+    </w:p>
+    <w:p>
+      <w:pPr>
+        <w:ind w:left="-15" w:firstLine="0"/>
+      </w:pPr>
+      <w:r>
+        <w:t>Tuân thủ pháp luật</w:t>
+      </w:r>
+    </w:p>
+    <w:p>
+      <w:pPr>
+        <w:ind w:left="-15" w:firstLine="0"/>
+      </w:pPr>
+      <w:r>
+        <w:t>Áp dụng pháp luật</w:t>
+      </w:r>
+    </w:p>
+    <w:p>
+      <w:pPr>
+        <w:ind w:left="-15" w:firstLine="0"/>
+      </w:pPr>
+      <w:r>
+        <w:t>Sử dụng pháp luật</w:t>
+      </w:r>
+    </w:p>
+    <w:p>
+      <w:pPr>
+        <w:spacing w:after="133"/>
+        <w:ind w:left="-15" w:firstLine="0"/>
+      </w:pPr>
+      <w:r>
+        <w:rPr>
+          <w:shd w:val="clear" w:color="auto" w:fill="FFFF00"/>
+        </w:rPr>
+        <w:t>Cả ba đáp án trên</w:t>
+      </w:r>
+    </w:p>
+    <w:p>
+      <w:pPr>
+        <w:spacing w:line="357" w:lineRule="auto"/>
+        <w:ind w:left="-15" w:firstLine="0"/>
+        <w:rPr>
+          <w:b/>
+          <w:i/>
+          <w:lang w:val="en-US"/>
+        </w:rPr>
+      </w:pPr>
+      <w:r>
+        <w:rPr>
+          <w:b/>
+          <w:i/>
+        </w:rPr>
+        <w:t xml:space="preserve">38. Áp dụng pháp luật ___________________________ (trùng câu 3 bài 4) </w:t>
+      </w:r>
+    </w:p>
+    <w:p>
+      <w:pPr>
+        <w:spacing w:line="357" w:lineRule="auto"/>
+        <w:ind w:left="-15" w:firstLine="0"/>
+      </w:pPr>
+    </w:p>
+    <w:p>
+      <w:pPr>
+        <w:spacing w:line="357" w:lineRule="auto"/>
+        <w:ind w:left="-15" w:firstLine="0"/>
+      </w:pPr>
+      <w:r>
+        <w:t>là hình thức thức pháp luật, trong đó các chủ thể pháp luật tiến hành những hoạt động mà pháp luật cho phép</w:t>
+      </w:r>
+    </w:p>
+    <w:p>
+      <w:pPr>
+        <w:spacing w:after="0" w:line="357" w:lineRule="auto"/>
+        <w:ind w:left="-15" w:firstLine="0"/>
+      </w:pPr>
+      <w:r>
+        <w:t>là hình thức thực hiện pháp luật, trong đó các chủ thể pháp luật kiềm chế không tiến hành các hoạt động mà pháp luật cấm</w:t>
       </w:r>
     </w:p>
     <w:p>
@@ -5716,7 +5881,7 @@
         <w:rPr>
           <w:shd w:val="clear" w:color="auto" w:fill="FFFF00"/>
         </w:rPr>
-        <w:t>Để thụ hưởng các quyền cơ bản của con người thì không phụ thuộc vào yếu tố</w:t>
+        <w:t>là hình thức thực hiện pháp luật của các cơ quan nhà nước, nhà chức trách có</w:t>
       </w:r>
       <w:r>
         <w:t xml:space="preserve"> </w:t>
@@ -5725,7 +5890,66 @@
         <w:rPr>
           <w:shd w:val="clear" w:color="auto" w:fill="FFFF00"/>
         </w:rPr>
-        <w:t>quốc tịch</w:t>
+        <w:t>thẩm quyền hoặc tổ chức xã hội được nhà nước trao quyền</w:t>
+      </w:r>
+    </w:p>
+    <w:p>
+      <w:pPr>
+        <w:spacing w:after="0" w:line="357" w:lineRule="auto"/>
+        <w:ind w:left="-15" w:firstLine="0"/>
+      </w:pPr>
+      <w:r>
+        <w:t>là hình thức thực hiện pháp luật, trong đó các chủ thể pháp luật tiến hành các hoạt động mà pháp luật buộc phải làm</w:t>
+      </w:r>
+    </w:p>
+    <w:p>
+      <w:pPr>
+        <w:spacing w:after="0" w:line="357" w:lineRule="auto"/>
+        <w:ind w:left="-15" w:firstLine="0"/>
+      </w:pPr>
+      <w:r>
+        <w:rPr>
+          <w:b/>
+          <w:i/>
+        </w:rPr>
+        <w:t xml:space="preserve">39. Loại quy tắc xử sự nào sau đây là quy phạm pháp luật? (trùng câu 19 bài 4) </w:t>
+      </w:r>
+    </w:p>
+    <w:p>
+      <w:pPr>
+        <w:spacing w:after="0" w:line="357" w:lineRule="auto"/>
+        <w:ind w:left="-15" w:firstLine="0"/>
+      </w:pPr>
+      <w:r>
+        <w:t>Các chuẩn mực ứng xử chung giữa người với người trong đời sống xã hội được cộng đồng thừa nhận và tôn trọng</w:t>
+      </w:r>
+    </w:p>
+    <w:p>
+      <w:pPr>
+        <w:ind w:left="-15" w:firstLine="0"/>
+      </w:pPr>
+      <w:r>
+        <w:t>Những quy tắc tôn giáo</w:t>
+      </w:r>
+    </w:p>
+    <w:p>
+      <w:pPr>
+        <w:ind w:left="-15" w:firstLine="0"/>
+      </w:pPr>
+      <w:r>
+        <w:t>Những thói quen được hình thành từ lâu đời, được cộng đồng thừa nhận</w:t>
+      </w:r>
+    </w:p>
+    <w:p>
+      <w:pPr>
+        <w:spacing w:after="3" w:line="357" w:lineRule="auto"/>
+        <w:ind w:left="-15" w:firstLine="0"/>
+      </w:pPr>
+      <w:r>
+        <w:rPr>
+          <w:shd w:val="clear" w:color="auto" w:fill="FFFF00"/>
+        </w:rPr>
+        <w:t>Những quy tắc xử sự được Nhà nước ban hành hoặc thừa nhận và bảo đảm thựchiện</w:t>
       </w:r>
     </w:p>
     <w:p>
@@ -5738,35 +5962,257 @@
           <w:b/>
           <w:i/>
         </w:rPr>
-        <w:t xml:space="preserve">33. Trong các nhận định dưới đây, nhận định nào là ĐÚNG? </w:t>
-      </w:r>
-    </w:p>
-    <w:p>
-      <w:pPr>
-        <w:ind w:left="-15" w:firstLine="0"/>
-      </w:pPr>
-      <w:r>
-        <w:t xml:space="preserve">Thuật ngữ Nhà nước pháp quyền chỉ được ghi nhận trong các văn kiện của </w:t>
-      </w:r>
-    </w:p>
-    <w:p>
-      <w:pPr>
-        <w:ind w:left="-15" w:firstLine="0"/>
-      </w:pPr>
-      <w:r>
-        <w:t>Đảng Cộng sản Việt Nam</w:t>
+        <w:t>40. Nhà nước nào sau đây KHÔNG phải nhà nước liên bang?</w:t>
+      </w:r>
+    </w:p>
+    <w:p>
+      <w:pPr>
+        <w:ind w:left="-15" w:firstLine="0"/>
+      </w:pPr>
+      <w:r>
+        <w:t>Ấn Độ</w:t>
+      </w:r>
+    </w:p>
+    <w:p>
+      <w:pPr>
+        <w:spacing w:after="133"/>
+        <w:ind w:left="-15" w:firstLine="0"/>
+      </w:pPr>
+      <w:r>
+        <w:rPr>
+          <w:shd w:val="clear" w:color="auto" w:fill="FFFF00"/>
+        </w:rPr>
+        <w:t>Pháp</w:t>
+      </w:r>
+    </w:p>
+    <w:p>
+      <w:pPr>
+        <w:ind w:left="-15" w:firstLine="0"/>
+      </w:pPr>
+      <w:r>
+        <w:t>Đức</w:t>
+      </w:r>
+    </w:p>
+    <w:p>
+      <w:pPr>
+        <w:ind w:left="-15" w:firstLine="0"/>
+      </w:pPr>
+      <w:r>
+        <w:t>Nga</w:t>
+      </w:r>
+    </w:p>
+    <w:p>
+      <w:pPr>
+        <w:spacing w:after="0" w:line="357" w:lineRule="auto"/>
+        <w:ind w:left="-15" w:right="361" w:firstLine="0"/>
+      </w:pPr>
+      <w:r>
+        <w:rPr>
+          <w:b/>
+          <w:i/>
+        </w:rPr>
+        <w:t xml:space="preserve">41. Nhà nước nào dưới đây KHÔNG theo chính thể Cộng hoà dân chủ xã hội chủ nghĩa? </w:t>
+      </w:r>
+    </w:p>
+    <w:p>
+      <w:pPr>
+        <w:spacing w:after="0" w:line="357" w:lineRule="auto"/>
+        <w:ind w:left="-15" w:right="361" w:firstLine="0"/>
+      </w:pPr>
+      <w:r>
+        <w:t>Bắc Triều Tiên</w:t>
+      </w:r>
+    </w:p>
+    <w:p>
+      <w:pPr>
+        <w:spacing w:after="133"/>
+        <w:ind w:left="-15" w:firstLine="0"/>
+      </w:pPr>
+      <w:r>
+        <w:rPr>
+          <w:shd w:val="clear" w:color="auto" w:fill="FFFF00"/>
+        </w:rPr>
+        <w:t>Nam Phi</w:t>
+      </w:r>
+    </w:p>
+    <w:p>
+      <w:pPr>
+        <w:ind w:left="-15" w:firstLine="0"/>
+      </w:pPr>
+      <w:r>
+        <w:t>Trung Quốc</w:t>
+      </w:r>
+    </w:p>
+    <w:p>
+      <w:pPr>
+        <w:ind w:left="-15" w:firstLine="0"/>
+      </w:pPr>
+      <w:r>
+        <w:lastRenderedPageBreak/>
+        <w:t>Lào</w:t>
+      </w:r>
+    </w:p>
+    <w:p>
+      <w:pPr>
+        <w:spacing w:after="132" w:line="258" w:lineRule="auto"/>
+        <w:ind w:left="-15" w:right="54" w:firstLine="0"/>
+      </w:pPr>
+      <w:r>
+        <w:rPr>
+          <w:b/>
+          <w:i/>
+        </w:rPr>
+        <w:t>42. Nhà nước nào dưới đây KHÔNG theo chính thể quân chủ lập hiến</w:t>
+      </w:r>
+    </w:p>
+    <w:p>
+      <w:pPr>
+        <w:ind w:left="-15" w:firstLine="0"/>
+      </w:pPr>
+      <w:r>
+        <w:t>Thuỵ Điển</w:t>
+      </w:r>
+    </w:p>
+    <w:p>
+      <w:pPr>
+        <w:ind w:left="-15" w:firstLine="0"/>
+      </w:pPr>
+      <w:r>
+        <w:t>Hà Lan</w:t>
+      </w:r>
+    </w:p>
+    <w:p>
+      <w:pPr>
+        <w:ind w:left="-15" w:firstLine="0"/>
+      </w:pPr>
+      <w:r>
+        <w:t>Thái Lan</w:t>
+      </w:r>
+    </w:p>
+    <w:p>
+      <w:pPr>
+        <w:spacing w:after="133"/>
+        <w:ind w:left="-15" w:firstLine="0"/>
+      </w:pPr>
+      <w:r>
+        <w:rPr>
+          <w:shd w:val="clear" w:color="auto" w:fill="FFFF00"/>
+        </w:rPr>
+        <w:t xml:space="preserve"> Ấn Độ</w:t>
+      </w:r>
+    </w:p>
+    <w:p>
+      <w:pPr>
+        <w:spacing w:after="0" w:line="357" w:lineRule="auto"/>
+        <w:ind w:left="-15" w:right="54" w:firstLine="0"/>
+      </w:pPr>
+      <w:r>
+        <w:rPr>
+          <w:b/>
+          <w:i/>
+        </w:rPr>
+        <w:t>43. Phương pháp nào dưới đây KHÔNG phải là phương pháp thực hiện chức năng nhà nước</w:t>
+      </w:r>
+    </w:p>
+    <w:p>
+      <w:pPr>
+        <w:ind w:left="-15" w:firstLine="0"/>
+      </w:pPr>
+      <w:r>
+        <w:t>Cưỡng chế</w:t>
+      </w:r>
+    </w:p>
+    <w:p>
+      <w:pPr>
+        <w:ind w:left="-15" w:firstLine="0"/>
+      </w:pPr>
+      <w:r>
+        <w:t>Giáo dục, thuyết phục</w:t>
+      </w:r>
+    </w:p>
+    <w:p>
+      <w:pPr>
+        <w:ind w:left="-15" w:firstLine="0"/>
+      </w:pPr>
+      <w:r>
+        <w:t>Khen thưởng</w:t>
+      </w:r>
+    </w:p>
+    <w:p>
+      <w:pPr>
+        <w:spacing w:after="133"/>
+        <w:ind w:left="-15" w:firstLine="0"/>
+        <w:rPr>
+          <w:shd w:val="clear" w:color="auto" w:fill="FFFF00"/>
+          <w:lang w:val="en-US"/>
+        </w:rPr>
+      </w:pPr>
+      <w:r>
+        <w:rPr>
+          <w:shd w:val="clear" w:color="auto" w:fill="FFFF00"/>
+        </w:rPr>
+        <w:t>Tra tấn</w:t>
+      </w:r>
+    </w:p>
+    <w:p>
+      <w:pPr>
+        <w:spacing w:after="0" w:line="372" w:lineRule="auto"/>
+        <w:ind w:left="-15" w:right="54" w:firstLine="0"/>
+        <w:rPr>
+          <w:b/>
+        </w:rPr>
+      </w:pPr>
+      <w:r>
+        <w:rPr>
+          <w:b/>
+          <w:i/>
+        </w:rPr>
+        <w:t>44. Xem Tivi, E thấy Chủ tịch Quốc hội điều hành các phiên họp của Quốc hội nên E kết luận Chủ tịch Quốc hội là người chủ tọa các phiên họp của Quốc hội và Ủy ban thường vụ Quốc hội, tổ chức thực hiện quan hệ đối ngoại của Quốc hội, giữ quan hệ với các đại biểu Quốc hội. G phản đối nói rằng Chủ tịch Quốc hội là người có vị trí cao nhất, đứng đầu và lãnh đạo, quyết định mọi hoạt động của Quốc hội.</w:t>
+      </w:r>
+      <w:r>
+        <w:rPr>
+          <w:b/>
+        </w:rPr>
+        <w:t xml:space="preserve"> </w:t>
+      </w:r>
+      <w:r>
+        <w:rPr>
+          <w:b/>
+          <w:i/>
+        </w:rPr>
+        <w:t>Vậy đáp án ĐÚNG là: (tương đồng câu 3 bài 2)</w:t>
+      </w:r>
+    </w:p>
+    <w:p>
+      <w:pPr>
+        <w:ind w:left="-15" w:firstLine="0"/>
+      </w:pPr>
+      <w:r>
+        <w:t>Chủ tịch Quốc hội là người có vị trí cao nhất, lãnh đạo mọi hoạt động của Quốc Hội</w:t>
       </w:r>
     </w:p>
     <w:p>
       <w:pPr>
         <w:spacing w:after="3" w:line="357" w:lineRule="auto"/>
         <w:ind w:left="-15" w:firstLine="0"/>
-      </w:pPr>
-      <w:r>
-        <w:rPr>
-          <w:shd w:val="clear" w:color="auto" w:fill="FFFF00"/>
-        </w:rPr>
-        <w:t>Thuật ngữ Nhà nước pháp quyền được ghi nhận trọng Hiến pháp năm 2013 của</w:t>
+        <w:rPr>
+          <w:lang w:val="en-US"/>
+        </w:rPr>
+      </w:pPr>
+      <w:r>
+        <w:t>Chủ tịch Quốc hội là người chỉ thực hiện các hoạt động đối ngoại của Quốc hội</w:t>
+      </w:r>
+    </w:p>
+    <w:p>
+      <w:pPr>
+        <w:spacing w:after="3" w:line="357" w:lineRule="auto"/>
+        <w:ind w:left="-15" w:firstLine="0"/>
+      </w:pPr>
+      <w:r>
+        <w:rPr>
+          <w:shd w:val="clear" w:color="auto" w:fill="FFFF00"/>
+        </w:rPr>
+        <w:t xml:space="preserve"> Chủ tịch Quốc hội là người chủ tọa các phiên họp của Quốc hội và Ủy ban</w:t>
       </w:r>
       <w:r>
         <w:t xml:space="preserve"> </w:t>
@@ -5775,7 +6221,113 @@
         <w:rPr>
           <w:shd w:val="clear" w:color="auto" w:fill="FFFF00"/>
         </w:rPr>
-        <w:t>nước Cộng hoà xã hội chủ nghĩa Việt Nam và trong các văn kiện của Đảng Cộng</w:t>
+        <w:t>thường vụ Quốc hội</w:t>
+      </w:r>
+    </w:p>
+    <w:p>
+      <w:pPr>
+        <w:spacing w:after="0" w:line="357" w:lineRule="auto"/>
+        <w:ind w:left="-15" w:firstLine="0"/>
+      </w:pPr>
+      <w:r>
+        <w:t xml:space="preserve"> Chủ tịch Quốc hội là người chỉ thực hiện tổ chức hoạt động lập hiến, lập pháp của Quốc hội</w:t>
+      </w:r>
+    </w:p>
+    <w:p>
+      <w:pPr>
+        <w:spacing w:after="12" w:line="366" w:lineRule="auto"/>
+        <w:ind w:left="-15" w:right="54" w:firstLine="0"/>
+      </w:pPr>
+      <w:r>
+        <w:rPr>
+          <w:b/>
+          <w:i/>
+        </w:rPr>
+        <w:lastRenderedPageBreak/>
+        <w:t xml:space="preserve">45. A nói ở Việt Nam chỉ có giáo dục và đào tạo là quốc sách hàng đầu. B nói phát triển khoa học công nghệ cũng là quốc sách hàng đầu, giữ vai trò quan trọng trong phát triển kinh tế - xã hội của đất nước. Vậy đáp án ĐÚNG là: </w:t>
+      </w:r>
+    </w:p>
+    <w:p>
+      <w:pPr>
+        <w:spacing w:after="158" w:line="258" w:lineRule="auto"/>
+        <w:ind w:left="-15" w:right="54" w:firstLine="0"/>
+      </w:pPr>
+      <w:r>
+        <w:rPr>
+          <w:b/>
+          <w:i/>
+        </w:rPr>
+        <w:t>(trùng câu 9 bài 2)</w:t>
+      </w:r>
+    </w:p>
+    <w:p>
+      <w:pPr>
+        <w:spacing w:after="3"/>
+        <w:ind w:left="-15" w:firstLine="0"/>
+      </w:pPr>
+      <w:r>
+        <w:rPr>
+          <w:shd w:val="clear" w:color="auto" w:fill="FFFF00"/>
+        </w:rPr>
+        <w:t>Cả giáo dục đào tạo và khoa học công nghệ đều là quốc sách hàng đầu</w:t>
+      </w:r>
+    </w:p>
+    <w:p>
+      <w:pPr>
+        <w:ind w:left="-15" w:firstLine="0"/>
+      </w:pPr>
+      <w:r>
+        <w:t>Chỉ có giáo dục và đào tạo là quốc sách hàng đầu</w:t>
+      </w:r>
+    </w:p>
+    <w:p>
+      <w:pPr>
+        <w:ind w:left="-15" w:firstLine="0"/>
+      </w:pPr>
+      <w:r>
+        <w:t>Cả giáo dục đào tạo và y tế là quốc sách hàng đầu</w:t>
+      </w:r>
+    </w:p>
+    <w:p>
+      <w:pPr>
+        <w:ind w:left="-15" w:firstLine="0"/>
+      </w:pPr>
+      <w:r>
+        <w:t>Y tế mới là quốc sách hàng đầu</w:t>
+      </w:r>
+    </w:p>
+    <w:p>
+      <w:pPr>
+        <w:spacing w:after="132" w:line="258" w:lineRule="auto"/>
+        <w:ind w:left="-15" w:right="54" w:firstLine="0"/>
+      </w:pPr>
+      <w:r>
+        <w:rPr>
+          <w:b/>
+          <w:i/>
+        </w:rPr>
+        <w:t xml:space="preserve">46. Chức năng bảo vệ của pháp luật có nghĩa là? </w:t>
+      </w:r>
+    </w:p>
+    <w:p>
+      <w:pPr>
+        <w:spacing w:after="0" w:line="357" w:lineRule="auto"/>
+        <w:ind w:left="-15" w:firstLine="0"/>
+      </w:pPr>
+      <w:r>
+        <w:t>Là khi anh A muốn chứng minh với cảnh sát giao thông rằng hành vi vượt đèn đỏ của anh ấy là hợp pháp</w:t>
+      </w:r>
+    </w:p>
+    <w:p>
+      <w:pPr>
+        <w:spacing w:after="3" w:line="357" w:lineRule="auto"/>
+        <w:ind w:left="-15" w:firstLine="0"/>
+      </w:pPr>
+      <w:r>
+        <w:rPr>
+          <w:shd w:val="clear" w:color="auto" w:fill="FFFF00"/>
+        </w:rPr>
+        <w:t>Pháp luật được làm ra để bảo vệ các giá trị, các quan hệ xã hội mà nhà làm luật</w:t>
       </w:r>
       <w:r>
         <w:t xml:space="preserve"> </w:t>
@@ -5784,896 +6336,127 @@
         <w:rPr>
           <w:shd w:val="clear" w:color="auto" w:fill="FFFF00"/>
         </w:rPr>
-        <w:t>sản Việt Nam</w:t>
-      </w:r>
-    </w:p>
-    <w:p>
-      <w:pPr>
-        <w:spacing w:after="0" w:line="357" w:lineRule="auto"/>
-        <w:ind w:left="-15" w:firstLine="0"/>
-      </w:pPr>
-      <w:r>
-        <w:t>Thuật ngữ Nhà nước pháp quyền được ghi nhận trong tất cả các bản Hiến Pháp của nước Việt Nam từ 1945 trở lại đây</w:t>
-      </w:r>
-    </w:p>
-    <w:p>
-      <w:pPr>
-        <w:ind w:left="-15" w:firstLine="0"/>
-      </w:pPr>
-      <w:r>
-        <w:t xml:space="preserve">Thuật ngữ Nhà nước pháp quyền chưa được ghi nhận trong Hiến pháp năm </w:t>
-      </w:r>
-    </w:p>
-    <w:p>
-      <w:pPr>
-        <w:ind w:left="-15" w:firstLine="0"/>
-      </w:pPr>
-      <w:r>
-        <w:t>2013 của nước Cộng hoà xã hội chủ nghĩa Việt Nam</w:t>
-      </w:r>
-    </w:p>
-    <w:p>
-      <w:pPr>
-        <w:spacing w:after="0" w:line="357" w:lineRule="auto"/>
-        <w:ind w:left="-15" w:right="54" w:firstLine="0"/>
-      </w:pPr>
-      <w:r>
-        <w:rPr>
-          <w:b/>
-          <w:i/>
-        </w:rPr>
-        <w:t>34. Trong các nhận định dưới đây, nhận định nào là SAI? Tổ chức quyền lực trong nhà nước pháp quyền là?</w:t>
-      </w:r>
-    </w:p>
-    <w:p>
-      <w:pPr>
-        <w:spacing w:after="0" w:line="357" w:lineRule="auto"/>
-        <w:ind w:left="-15" w:firstLine="0"/>
+        <w:t>muốn bảo vệ</w:t>
+      </w:r>
+    </w:p>
+    <w:p>
+      <w:pPr>
+        <w:ind w:left="-15" w:firstLine="0"/>
+      </w:pPr>
+      <w:r>
+        <w:t>Là khi anh A thấy rằng đó là việc đúng cần làm theo</w:t>
+      </w:r>
+    </w:p>
+    <w:p>
+      <w:pPr>
+        <w:spacing w:after="133"/>
+        <w:ind w:left="-15" w:firstLine="0"/>
+      </w:pPr>
+      <w:r>
+        <w:t>Cả 3 đáp án trên đều không phù hợp</w:t>
+      </w:r>
+    </w:p>
+    <w:p>
+      <w:pPr>
+        <w:spacing w:after="132" w:line="258" w:lineRule="auto"/>
+        <w:ind w:left="-15" w:right="54" w:firstLine="0"/>
+      </w:pPr>
+      <w:r>
+        <w:rPr>
+          <w:b/>
+          <w:i/>
+        </w:rPr>
+        <w:t>47. Đâu KHÔNG phải là chức năng của pháp luật hiện đại?</w:t>
+      </w:r>
+    </w:p>
+    <w:p>
+      <w:pPr>
+        <w:ind w:left="-15" w:firstLine="0"/>
+      </w:pPr>
+      <w:r>
+        <w:t>Pháp luật có chức năng điều chỉnh</w:t>
+      </w:r>
+    </w:p>
+    <w:p>
+      <w:pPr>
+        <w:ind w:left="-15" w:firstLine="0"/>
+      </w:pPr>
+      <w:r>
+        <w:t>Pháp luật có chức năng bảo vệ</w:t>
+      </w:r>
+    </w:p>
+    <w:p>
+      <w:pPr>
+        <w:ind w:left="-15" w:firstLine="0"/>
+      </w:pPr>
+      <w:r>
+        <w:t>Pháp luật có chức năng định chuẩn, định giá trị</w:t>
+      </w:r>
+    </w:p>
+    <w:p>
+      <w:pPr>
+        <w:spacing w:after="133"/>
+        <w:ind w:left="-15" w:firstLine="0"/>
+      </w:pPr>
+      <w:r>
+        <w:rPr>
+          <w:shd w:val="clear" w:color="auto" w:fill="FFFF00"/>
+        </w:rPr>
+        <w:t>Pháp luật là công cụ để giai cấp cai trị trấn áp giai cấp bị trị</w:t>
+      </w:r>
+    </w:p>
+    <w:p>
+      <w:pPr>
+        <w:spacing w:after="0" w:line="357" w:lineRule="auto"/>
+        <w:ind w:left="-15" w:right="54" w:firstLine="0"/>
+      </w:pPr>
+      <w:r>
+        <w:rPr>
+          <w:b/>
+          <w:i/>
+        </w:rPr>
+        <w:t xml:space="preserve">48. Khi áp dụng giải quyết một vụ việc thực tiễn, thẩm phán nhìn thấy có sự xung đột trong giải quyết cùng một vấn đề. Theo đó, Nghị định mà chính phủ hướng dẫn Luật lại giải thích hợp hơn quy định của luật, theo bạn, trường hợp này thẩm phán phải: </w:t>
+      </w:r>
+    </w:p>
+    <w:p>
+      <w:pPr>
+        <w:spacing w:after="0" w:line="357" w:lineRule="auto"/>
+        <w:ind w:left="-15" w:firstLine="0"/>
+      </w:pPr>
+      <w:r>
+        <w:t>Thẩm phán không áp dụng và trả hồ sơ vì thiếu cơ sở pháp lý để giải quyết vụ việc</w:t>
+      </w:r>
+    </w:p>
+    <w:p>
+      <w:pPr>
+        <w:spacing w:after="133"/>
+        <w:ind w:left="-15" w:firstLine="0"/>
+      </w:pPr>
+      <w:r>
+        <w:rPr>
+          <w:shd w:val="clear" w:color="auto" w:fill="FFFF00"/>
+        </w:rPr>
+        <w:t>Áp dụng theo quy định của Luật</w:t>
+      </w:r>
+    </w:p>
+    <w:p>
+      <w:pPr>
+        <w:ind w:left="-15" w:firstLine="0"/>
+      </w:pPr>
+      <w:r>
+        <w:t>Áp dụng Nghị định bởi Nghị định là văn bản pháp luật chuyên ngành</w:t>
+      </w:r>
+    </w:p>
+    <w:p>
+      <w:pPr>
+        <w:spacing w:line="357" w:lineRule="auto"/>
+        <w:ind w:left="-15" w:firstLine="0"/>
+        <w:rPr>
+          <w:lang w:val="en-US"/>
+        </w:rPr>
       </w:pPr>
       <w:r>
         <w:lastRenderedPageBreak/>
-        <w:t>Quyền lực nhà nước được phân chia thành lập pháp, hành pháp, tư pháp và các nhánh quyền lực đó độc lập nhưng có sự phối hợp, hỗ trợ lẫn nhau</w:t>
-      </w:r>
-    </w:p>
-    <w:p>
-      <w:pPr>
-        <w:ind w:left="-15" w:firstLine="0"/>
-      </w:pPr>
-      <w:r>
-        <w:t>Các nhánh quyền lực có sự kiểm soát và đối trọng lẫn nhau</w:t>
-      </w:r>
-    </w:p>
-    <w:p>
-      <w:pPr>
-        <w:spacing w:line="357" w:lineRule="auto"/>
-        <w:ind w:left="-15" w:firstLine="0"/>
-      </w:pPr>
-      <w:r>
-        <w:t>Quyền lực nhà nước được phân chia thành lập pháp, hành pháp, tư pháp và các nhánh quyền lực đó độc lập với nhau về phạm vi thẩm quyền, chức năng nhiệm vụ và phương thức hoạt động</w:t>
-      </w:r>
-    </w:p>
-    <w:p>
-      <w:pPr>
-        <w:spacing w:after="3" w:line="357" w:lineRule="auto"/>
-        <w:ind w:left="-15" w:firstLine="0"/>
-        <w:rPr>
-          <w:shd w:val="clear" w:color="auto" w:fill="FFFF00"/>
-          <w:lang w:val="en-US"/>
-        </w:rPr>
-      </w:pPr>
-      <w:r>
-        <w:rPr>
-          <w:shd w:val="clear" w:color="auto" w:fill="FFFF00"/>
-        </w:rPr>
-        <w:t>Quyền lực nhà nước được phân chia thành lập pháp, hành pháp, tư pháp và các</w:t>
-      </w:r>
-      <w:r>
-        <w:t xml:space="preserve"> </w:t>
-      </w:r>
-      <w:r>
-        <w:rPr>
-          <w:shd w:val="clear" w:color="auto" w:fill="FFFF00"/>
-        </w:rPr>
-        <w:t xml:space="preserve">thành quyền lực đó hoàn toàn độc lập, nhưng không có mối quan hệ với nhau </w:t>
-      </w:r>
-    </w:p>
-    <w:p>
-      <w:pPr>
-        <w:spacing w:after="3" w:line="357" w:lineRule="auto"/>
-        <w:ind w:left="-15" w:firstLine="0"/>
-      </w:pPr>
-      <w:r>
-        <w:rPr>
-          <w:b/>
-          <w:i/>
-        </w:rPr>
-        <w:t>35. Năng lực chủ thể của chủ thể trong quan hệ pháp luật được hiểu như thế nào? (trùng câu 16 bài 4)</w:t>
-      </w:r>
-    </w:p>
-    <w:p>
-      <w:pPr>
-        <w:ind w:left="-15" w:firstLine="0"/>
-      </w:pPr>
-      <w:r>
-        <w:t>Chỉ cần có năng lực pháp luật là có năng lực chủ thể</w:t>
-      </w:r>
-    </w:p>
-    <w:p>
-      <w:pPr>
-        <w:spacing w:after="0" w:line="357" w:lineRule="auto"/>
-        <w:ind w:left="-15" w:firstLine="0"/>
-      </w:pPr>
-      <w:r>
-        <w:t>Chỉ cần có năng lực pháp luật hoặc có năng lực hành vi là có đủ năng lực chủ thể</w:t>
-      </w:r>
-    </w:p>
-    <w:p>
-      <w:pPr>
-        <w:spacing w:after="3" w:line="357" w:lineRule="auto"/>
-        <w:ind w:left="-15" w:firstLine="0"/>
-      </w:pPr>
-      <w:r>
-        <w:rPr>
-          <w:shd w:val="clear" w:color="auto" w:fill="FFFF00"/>
-        </w:rPr>
-        <w:t>Phải có đủ cả năng lực pháp luật và năng lực hành vi mới có đủ năng lực chủ</w:t>
-      </w:r>
-      <w:r>
-        <w:t xml:space="preserve"> </w:t>
-      </w:r>
-      <w:r>
-        <w:rPr>
-          <w:shd w:val="clear" w:color="auto" w:fill="FFFF00"/>
-        </w:rPr>
-        <w:t>thể.</w:t>
-      </w:r>
-    </w:p>
-    <w:p>
-      <w:pPr>
-        <w:ind w:left="-15" w:firstLine="0"/>
-      </w:pPr>
-      <w:r>
-        <w:t>Chỉ cần có năng lực hành vi là có đủ năng lực chủ thể</w:t>
-      </w:r>
-    </w:p>
-    <w:p>
-      <w:pPr>
-        <w:spacing w:after="0" w:line="357" w:lineRule="auto"/>
-        <w:ind w:left="-15" w:right="54" w:firstLine="0"/>
-      </w:pPr>
-      <w:r>
-        <w:rPr>
-          <w:b/>
-          <w:i/>
-        </w:rPr>
-        <w:t>36. “Năng lực pháp luật" của chủ thể trong quan hệ pháp luật được hiểu như thế nào? (trùng câu 9 bài 4)</w:t>
-      </w:r>
-    </w:p>
-    <w:p>
-      <w:pPr>
-        <w:spacing w:after="0" w:line="357" w:lineRule="auto"/>
-        <w:ind w:left="-15" w:firstLine="0"/>
-      </w:pPr>
-      <w:r>
-        <w:t>Là khả năng của chủ thể được pháp luật quy định và bằng chính hành vi của mình để tham gia vào quan hệ pháp luật đó</w:t>
-      </w:r>
-    </w:p>
-    <w:p>
-      <w:pPr>
-        <w:spacing w:after="0" w:line="357" w:lineRule="auto"/>
-        <w:ind w:left="-15" w:firstLine="0"/>
-      </w:pPr>
-      <w:r>
-        <w:t>Là khả năng của chủ thể bằng chính hành vi của mình để tham gia vào quan hệ pháp luật đó</w:t>
-      </w:r>
-    </w:p>
-    <w:p>
-      <w:pPr>
-        <w:spacing w:after="3" w:line="357" w:lineRule="auto"/>
-        <w:ind w:left="-15" w:firstLine="0"/>
-      </w:pPr>
-      <w:r>
-        <w:rPr>
-          <w:shd w:val="clear" w:color="auto" w:fill="FFFF00"/>
-        </w:rPr>
-        <w:t>Là khả năng của chủ thể được pháp luật quy định để được tham gia vào quan hệ</w:t>
-      </w:r>
-      <w:r>
-        <w:t xml:space="preserve"> </w:t>
-      </w:r>
-      <w:r>
-        <w:rPr>
-          <w:shd w:val="clear" w:color="auto" w:fill="FFFF00"/>
-        </w:rPr>
-        <w:t>pháp luật đó</w:t>
-      </w:r>
-    </w:p>
-    <w:p>
-      <w:pPr>
-        <w:ind w:left="-15" w:firstLine="0"/>
-      </w:pPr>
-      <w:r>
-        <w:t>Cả ba nhân định trên đều sai</w:t>
-      </w:r>
-    </w:p>
-    <w:p>
-      <w:pPr>
-        <w:spacing w:after="132" w:line="258" w:lineRule="auto"/>
-        <w:ind w:left="-15" w:right="54" w:firstLine="0"/>
-      </w:pPr>
-      <w:r>
-        <w:rPr>
-          <w:b/>
-          <w:i/>
-        </w:rPr>
-        <w:t>37. Các hình thức thực hiện pháp luật là? (trùng câu 2 bài 4)</w:t>
-      </w:r>
-    </w:p>
-    <w:p>
-      <w:pPr>
-        <w:ind w:left="-15" w:firstLine="0"/>
-      </w:pPr>
-      <w:r>
-        <w:t>Tuân thủ pháp luật</w:t>
-      </w:r>
-    </w:p>
-    <w:p>
-      <w:pPr>
-        <w:ind w:left="-15" w:firstLine="0"/>
-      </w:pPr>
-      <w:r>
-        <w:t>Áp dụng pháp luật</w:t>
-      </w:r>
-    </w:p>
-    <w:p>
-      <w:pPr>
-        <w:ind w:left="-15" w:firstLine="0"/>
-      </w:pPr>
-      <w:r>
-        <w:lastRenderedPageBreak/>
-        <w:t>Sử dụng pháp luật</w:t>
-      </w:r>
-    </w:p>
-    <w:p>
-      <w:pPr>
-        <w:spacing w:after="133"/>
-        <w:ind w:left="-15" w:firstLine="0"/>
-      </w:pPr>
-      <w:r>
-        <w:rPr>
-          <w:shd w:val="clear" w:color="auto" w:fill="FFFF00"/>
-        </w:rPr>
-        <w:t>Cả ba đáp án trên</w:t>
-      </w:r>
-    </w:p>
-    <w:p>
-      <w:pPr>
-        <w:spacing w:line="357" w:lineRule="auto"/>
-        <w:ind w:left="-15" w:firstLine="0"/>
-        <w:rPr>
-          <w:b/>
-          <w:i/>
-          <w:lang w:val="en-US"/>
-        </w:rPr>
-      </w:pPr>
-      <w:r>
-        <w:rPr>
-          <w:b/>
-          <w:i/>
-        </w:rPr>
-        <w:t xml:space="preserve">38. Áp dụng pháp luật ___________________________ (trùng câu 3 bài 4) </w:t>
-      </w:r>
-    </w:p>
-    <w:p>
-      <w:pPr>
-        <w:spacing w:line="357" w:lineRule="auto"/>
-        <w:ind w:left="-15" w:firstLine="0"/>
-      </w:pPr>
-    </w:p>
-    <w:p>
-      <w:pPr>
-        <w:spacing w:line="357" w:lineRule="auto"/>
-        <w:ind w:left="-15" w:firstLine="0"/>
-      </w:pPr>
-      <w:r>
-        <w:t>là hình thức thức pháp luật, trong đó các chủ thể pháp luật tiến hành những hoạt động mà pháp luật cho phép</w:t>
-      </w:r>
-    </w:p>
-    <w:p>
-      <w:pPr>
-        <w:spacing w:after="0" w:line="357" w:lineRule="auto"/>
-        <w:ind w:left="-15" w:firstLine="0"/>
-      </w:pPr>
-      <w:r>
-        <w:t>là hình thức thực hiện pháp luật, trong đó các chủ thể pháp luật kiềm chế không tiến hành các hoạt động mà pháp luật cấm</w:t>
-      </w:r>
-    </w:p>
-    <w:p>
-      <w:pPr>
-        <w:spacing w:after="3" w:line="357" w:lineRule="auto"/>
-        <w:ind w:left="-15" w:firstLine="0"/>
-      </w:pPr>
-      <w:r>
-        <w:rPr>
-          <w:shd w:val="clear" w:color="auto" w:fill="FFFF00"/>
-        </w:rPr>
-        <w:t>là hình thức thực hiện pháp luật của các cơ quan nhà nước, nhà chức trách có</w:t>
-      </w:r>
-      <w:r>
-        <w:t xml:space="preserve"> </w:t>
-      </w:r>
-      <w:r>
-        <w:rPr>
-          <w:shd w:val="clear" w:color="auto" w:fill="FFFF00"/>
-        </w:rPr>
-        <w:t>thẩm quyền hoặc tổ chức xã hội được nhà nước trao quyền</w:t>
-      </w:r>
-    </w:p>
-    <w:p>
-      <w:pPr>
-        <w:spacing w:after="0" w:line="357" w:lineRule="auto"/>
-        <w:ind w:left="-15" w:firstLine="0"/>
-      </w:pPr>
-      <w:r>
-        <w:t>là hình thức thực hiện pháp luật, trong đó các chủ thể pháp luật tiến hành các hoạt động mà pháp luật buộc phải làm</w:t>
-      </w:r>
-    </w:p>
-    <w:p>
-      <w:pPr>
-        <w:spacing w:after="0" w:line="357" w:lineRule="auto"/>
-        <w:ind w:left="-15" w:firstLine="0"/>
-      </w:pPr>
-      <w:r>
-        <w:rPr>
-          <w:b/>
-          <w:i/>
-        </w:rPr>
-        <w:t xml:space="preserve">39. Loại quy tắc xử sự nào sau đây là quy phạm pháp luật? (trùng câu 19 bài 4) </w:t>
-      </w:r>
-    </w:p>
-    <w:p>
-      <w:pPr>
-        <w:spacing w:after="0" w:line="357" w:lineRule="auto"/>
-        <w:ind w:left="-15" w:firstLine="0"/>
-      </w:pPr>
-      <w:r>
-        <w:t>Các chuẩn mực ứng xử chung giữa người với người trong đời sống xã hội được cộng đồng thừa nhận và tôn trọng</w:t>
-      </w:r>
-    </w:p>
-    <w:p>
-      <w:pPr>
-        <w:ind w:left="-15" w:firstLine="0"/>
-      </w:pPr>
-      <w:r>
-        <w:t>Những quy tắc tôn giáo</w:t>
-      </w:r>
-    </w:p>
-    <w:p>
-      <w:pPr>
-        <w:ind w:left="-15" w:firstLine="0"/>
-      </w:pPr>
-      <w:r>
-        <w:t>Những thói quen được hình thành từ lâu đời, được cộng đồng thừa nhận</w:t>
-      </w:r>
-    </w:p>
-    <w:p>
-      <w:pPr>
-        <w:spacing w:after="3" w:line="357" w:lineRule="auto"/>
-        <w:ind w:left="-15" w:firstLine="0"/>
-      </w:pPr>
-      <w:r>
-        <w:rPr>
-          <w:shd w:val="clear" w:color="auto" w:fill="FFFF00"/>
-        </w:rPr>
-        <w:t>Những quy tắc xử sự được Nhà nước ban hành hoặc thừa nhận và bảo đảm thựchiện</w:t>
-      </w:r>
-    </w:p>
-    <w:p>
-      <w:pPr>
-        <w:spacing w:after="132" w:line="258" w:lineRule="auto"/>
-        <w:ind w:left="-15" w:right="54" w:firstLine="0"/>
-      </w:pPr>
-      <w:r>
-        <w:rPr>
-          <w:b/>
-          <w:i/>
-        </w:rPr>
-        <w:t>40. Nhà nước nào sau đây KHÔNG phải nhà nước liên bang?</w:t>
-      </w:r>
-    </w:p>
-    <w:p>
-      <w:pPr>
-        <w:ind w:left="-15" w:firstLine="0"/>
-      </w:pPr>
-      <w:r>
-        <w:t>Ấn Độ</w:t>
-      </w:r>
-    </w:p>
-    <w:p>
-      <w:pPr>
-        <w:spacing w:after="133"/>
-        <w:ind w:left="-15" w:firstLine="0"/>
-      </w:pPr>
-      <w:r>
-        <w:rPr>
-          <w:shd w:val="clear" w:color="auto" w:fill="FFFF00"/>
-        </w:rPr>
-        <w:t>Pháp</w:t>
-      </w:r>
-    </w:p>
-    <w:p>
-      <w:pPr>
-        <w:ind w:left="-15" w:firstLine="0"/>
-      </w:pPr>
-      <w:r>
-        <w:t>Đức</w:t>
-      </w:r>
-    </w:p>
-    <w:p>
-      <w:pPr>
-        <w:ind w:left="-15" w:firstLine="0"/>
-      </w:pPr>
-      <w:r>
-        <w:t>Nga</w:t>
-      </w:r>
-    </w:p>
-    <w:p>
-      <w:pPr>
-        <w:spacing w:after="0" w:line="357" w:lineRule="auto"/>
-        <w:ind w:left="-15" w:right="361" w:firstLine="0"/>
-      </w:pPr>
-      <w:r>
-        <w:rPr>
-          <w:b/>
-          <w:i/>
-        </w:rPr>
-        <w:t xml:space="preserve">41. Nhà nước nào dưới đây KHÔNG theo chính thể Cộng hoà dân chủ xã hội chủ nghĩa? </w:t>
-      </w:r>
-    </w:p>
-    <w:p>
-      <w:pPr>
-        <w:spacing w:after="0" w:line="357" w:lineRule="auto"/>
-        <w:ind w:left="-15" w:right="361" w:firstLine="0"/>
-      </w:pPr>
-      <w:r>
-        <w:lastRenderedPageBreak/>
-        <w:t>Bắc Triều Tiên</w:t>
-      </w:r>
-    </w:p>
-    <w:p>
-      <w:pPr>
-        <w:spacing w:after="133"/>
-        <w:ind w:left="-15" w:firstLine="0"/>
-      </w:pPr>
-      <w:r>
-        <w:rPr>
-          <w:shd w:val="clear" w:color="auto" w:fill="FFFF00"/>
-        </w:rPr>
-        <w:t>Nam Phi</w:t>
-      </w:r>
-    </w:p>
-    <w:p>
-      <w:pPr>
-        <w:ind w:left="-15" w:firstLine="0"/>
-      </w:pPr>
-      <w:r>
-        <w:t>Trung Quốc</w:t>
-      </w:r>
-    </w:p>
-    <w:p>
-      <w:pPr>
-        <w:ind w:left="-15" w:firstLine="0"/>
-      </w:pPr>
-      <w:r>
-        <w:t>Lào</w:t>
-      </w:r>
-    </w:p>
-    <w:p>
-      <w:pPr>
-        <w:spacing w:after="132" w:line="258" w:lineRule="auto"/>
-        <w:ind w:left="-15" w:right="54" w:firstLine="0"/>
-      </w:pPr>
-      <w:r>
-        <w:rPr>
-          <w:b/>
-          <w:i/>
-        </w:rPr>
-        <w:t>42. Nhà nước nào dưới đây KHÔNG theo chính thể quân chủ lập hiến</w:t>
-      </w:r>
-    </w:p>
-    <w:p>
-      <w:pPr>
-        <w:ind w:left="-15" w:firstLine="0"/>
-      </w:pPr>
-      <w:r>
-        <w:t>Thuỵ Điển</w:t>
-      </w:r>
-    </w:p>
-    <w:p>
-      <w:pPr>
-        <w:ind w:left="-15" w:firstLine="0"/>
-      </w:pPr>
-      <w:r>
-        <w:t>Hà Lan</w:t>
-      </w:r>
-    </w:p>
-    <w:p>
-      <w:pPr>
-        <w:ind w:left="-15" w:firstLine="0"/>
-      </w:pPr>
-      <w:r>
-        <w:t>Thái Lan</w:t>
-      </w:r>
-    </w:p>
-    <w:p>
-      <w:pPr>
-        <w:spacing w:after="133"/>
-        <w:ind w:left="-15" w:firstLine="0"/>
-      </w:pPr>
-      <w:r>
-        <w:rPr>
-          <w:shd w:val="clear" w:color="auto" w:fill="FFFF00"/>
-        </w:rPr>
-        <w:t xml:space="preserve"> Ấn Độ</w:t>
-      </w:r>
-    </w:p>
-    <w:p>
-      <w:pPr>
-        <w:spacing w:after="0" w:line="357" w:lineRule="auto"/>
-        <w:ind w:left="-15" w:right="54" w:firstLine="0"/>
-      </w:pPr>
-      <w:r>
-        <w:rPr>
-          <w:b/>
-          <w:i/>
-        </w:rPr>
-        <w:t>43. Phương pháp nào dưới đây KHÔNG phải là phương pháp thực hiện chức năng nhà nước</w:t>
-      </w:r>
-    </w:p>
-    <w:p>
-      <w:pPr>
-        <w:ind w:left="-15" w:firstLine="0"/>
-      </w:pPr>
-      <w:r>
-        <w:t>Cưỡng chế</w:t>
-      </w:r>
-    </w:p>
-    <w:p>
-      <w:pPr>
-        <w:ind w:left="-15" w:firstLine="0"/>
-      </w:pPr>
-      <w:r>
-        <w:t>Giáo dục, thuyết phục</w:t>
-      </w:r>
-    </w:p>
-    <w:p>
-      <w:pPr>
-        <w:ind w:left="-15" w:firstLine="0"/>
-      </w:pPr>
-      <w:r>
-        <w:t>Khen thưởng</w:t>
-      </w:r>
-    </w:p>
-    <w:p>
-      <w:pPr>
-        <w:spacing w:after="133"/>
-        <w:ind w:left="-15" w:firstLine="0"/>
-      </w:pPr>
-      <w:r>
-        <w:rPr>
-          <w:shd w:val="clear" w:color="auto" w:fill="FFFF00"/>
-        </w:rPr>
-        <w:t>Tra tấn</w:t>
-      </w:r>
-    </w:p>
-    <w:p>
-      <w:pPr>
-        <w:spacing w:after="0" w:line="372" w:lineRule="auto"/>
-        <w:ind w:left="-15" w:right="54" w:firstLine="0"/>
-      </w:pPr>
-      <w:r>
-        <w:rPr>
-          <w:b/>
-          <w:i/>
-        </w:rPr>
-        <w:t>44. Xem Tivi, E thấy Chủ tịch Quốc hội điều hành các phiên họp của Quốc hội nên E kết luận Chủ tịch Quốc hội là người chủ tọa các phiên họp của Quốc hội và Ủy ban thường vụ Quốc hội, tổ chức thực hiện quan hệ đối ngoại của Quốc hội, giữ quan hệ với các đại biểu Quốc hội. G phản đối nói rằng Chủ tịch Quốc hội là người có vị trí cao nhất, đứng đầu và lãnh đạo, quyết định mọi hoạt động của Quốc hội.</w:t>
-      </w:r>
-      <w:r>
-        <w:t xml:space="preserve"> </w:t>
-      </w:r>
-      <w:r>
-        <w:rPr>
-          <w:b/>
-          <w:i/>
-        </w:rPr>
-        <w:t>Vậy đáp án ĐÚNG là: (tương đồng câu 3 bài 2)</w:t>
-      </w:r>
-    </w:p>
-    <w:p>
-      <w:pPr>
-        <w:ind w:left="-15" w:firstLine="0"/>
-      </w:pPr>
-      <w:r>
-        <w:t xml:space="preserve">Chủ tịch Quốc hội là người có vị trí cao nhất, lãnh đạo mọi hoạt động của Quốc </w:t>
-      </w:r>
-    </w:p>
-    <w:p>
-      <w:pPr>
-        <w:ind w:left="-15" w:firstLine="0"/>
-      </w:pPr>
-      <w:r>
-        <w:t>Hội</w:t>
-      </w:r>
-    </w:p>
-    <w:p>
-      <w:pPr>
-        <w:spacing w:after="3" w:line="357" w:lineRule="auto"/>
-        <w:ind w:left="-15" w:firstLine="0"/>
-        <w:rPr>
-          <w:lang w:val="en-US"/>
-        </w:rPr>
-      </w:pPr>
-      <w:r>
-        <w:t>Chủ tịch Quốc hội là người chỉ thực hiện các hoạt động đối ngoại của Quốc hội</w:t>
-      </w:r>
-    </w:p>
-    <w:p>
-      <w:pPr>
-        <w:spacing w:after="3" w:line="357" w:lineRule="auto"/>
-        <w:ind w:left="-15" w:firstLine="0"/>
-      </w:pPr>
-      <w:r>
-        <w:rPr>
-          <w:shd w:val="clear" w:color="auto" w:fill="FFFF00"/>
-        </w:rPr>
-        <w:t xml:space="preserve"> Chủ tịch Quốc hội là người chủ tọa các phiên họp của Quốc hội và Ủy ban</w:t>
-      </w:r>
-      <w:r>
-        <w:t xml:space="preserve"> </w:t>
-      </w:r>
-      <w:r>
-        <w:rPr>
-          <w:shd w:val="clear" w:color="auto" w:fill="FFFF00"/>
-        </w:rPr>
-        <w:t>thường vụ Quốc hội</w:t>
-      </w:r>
-    </w:p>
-    <w:p>
-      <w:pPr>
-        <w:spacing w:after="0" w:line="357" w:lineRule="auto"/>
-        <w:ind w:left="-15" w:firstLine="0"/>
-      </w:pPr>
-      <w:r>
-        <w:lastRenderedPageBreak/>
-        <w:t xml:space="preserve"> Chủ tịch Quốc hội là người chỉ thực hiện tổ chức hoạt động lập hiến, lập pháp của Quốc hội</w:t>
-      </w:r>
-    </w:p>
-    <w:p>
-      <w:pPr>
-        <w:spacing w:after="12" w:line="366" w:lineRule="auto"/>
-        <w:ind w:left="-15" w:right="54" w:firstLine="0"/>
-      </w:pPr>
-      <w:r>
-        <w:rPr>
-          <w:b/>
-          <w:i/>
-        </w:rPr>
-        <w:t xml:space="preserve">45. A nói ở Việt Nam chỉ có giáo dục và đào tạo là quốc sách hàng đầu. B nói phát triển khoa học công nghệ cũng là quốc sách hàng đầu, giữ vai trò quan trọng trong phát triển kinh tế - xã hội của đất nước. Vậy đáp án ĐÚNG là: </w:t>
-      </w:r>
-    </w:p>
-    <w:p>
-      <w:pPr>
-        <w:spacing w:after="158" w:line="258" w:lineRule="auto"/>
-        <w:ind w:left="-15" w:right="54" w:firstLine="0"/>
-      </w:pPr>
-      <w:r>
-        <w:rPr>
-          <w:b/>
-          <w:i/>
-        </w:rPr>
-        <w:t>(trùng câu 9 bài 2)</w:t>
-      </w:r>
-    </w:p>
-    <w:p>
-      <w:pPr>
-        <w:spacing w:after="3"/>
-        <w:ind w:left="-15" w:firstLine="0"/>
-      </w:pPr>
-      <w:r>
-        <w:rPr>
-          <w:shd w:val="clear" w:color="auto" w:fill="FFFF00"/>
-        </w:rPr>
-        <w:t>Cả giáo dục đào tạo và khoa học công nghệ đều là quốc sách hàng đầu</w:t>
-      </w:r>
-    </w:p>
-    <w:p>
-      <w:pPr>
-        <w:ind w:left="-15" w:firstLine="0"/>
-      </w:pPr>
-      <w:r>
-        <w:t>Chỉ có giáo dục và đào tạo là quốc sách hàng đầu</w:t>
-      </w:r>
-    </w:p>
-    <w:p>
-      <w:pPr>
-        <w:ind w:left="-15" w:firstLine="0"/>
-      </w:pPr>
-      <w:r>
-        <w:t>Cả giáo dục đào tạo và y tế là quốc sách hàng đầu</w:t>
-      </w:r>
-    </w:p>
-    <w:p>
-      <w:pPr>
-        <w:ind w:left="-15" w:firstLine="0"/>
-      </w:pPr>
-      <w:r>
-        <w:t>Y tế mới là quốc sách hàng đầu</w:t>
-      </w:r>
-    </w:p>
-    <w:p>
-      <w:pPr>
-        <w:spacing w:after="132" w:line="258" w:lineRule="auto"/>
-        <w:ind w:left="-15" w:right="54" w:firstLine="0"/>
-      </w:pPr>
-      <w:r>
-        <w:rPr>
-          <w:b/>
-          <w:i/>
-        </w:rPr>
-        <w:t>46. Chức năng bảo vệ của pháp luật có nghĩa là? - KHÔNG CHẮC</w:t>
-      </w:r>
-    </w:p>
-    <w:p>
-      <w:pPr>
-        <w:spacing w:after="0" w:line="357" w:lineRule="auto"/>
-        <w:ind w:left="-15" w:firstLine="0"/>
-      </w:pPr>
-      <w:r>
-        <w:t>Là khi anh A muốn chứng minh với cảnh sát giao thông rằng hành vi vượt đèn đỏ của anh ấy là hợp pháp</w:t>
-      </w:r>
-    </w:p>
-    <w:p>
-      <w:pPr>
-        <w:spacing w:after="3" w:line="357" w:lineRule="auto"/>
-        <w:ind w:left="-15" w:firstLine="0"/>
-      </w:pPr>
-      <w:r>
-        <w:rPr>
-          <w:shd w:val="clear" w:color="auto" w:fill="FFFF00"/>
-        </w:rPr>
-        <w:t>Pháp luật được làm ra để bảo vệ các giá trị, các quan hệ xã hội mà nhà làm luật</w:t>
-      </w:r>
-      <w:r>
-        <w:t xml:space="preserve"> </w:t>
-      </w:r>
-      <w:r>
-        <w:rPr>
-          <w:shd w:val="clear" w:color="auto" w:fill="FFFF00"/>
-        </w:rPr>
-        <w:t>muốn bảo vệ</w:t>
-      </w:r>
-    </w:p>
-    <w:p>
-      <w:pPr>
-        <w:ind w:left="-15" w:firstLine="0"/>
-      </w:pPr>
-      <w:r>
-        <w:t>Là khi anh A thấy rằng đó là việc đúng cần làm theo</w:t>
-      </w:r>
-    </w:p>
-    <w:p>
-      <w:pPr>
-        <w:spacing w:after="133"/>
-        <w:ind w:left="-15" w:firstLine="0"/>
-      </w:pPr>
-      <w:r>
-        <w:rPr>
-          <w:shd w:val="clear" w:color="auto" w:fill="FFFF00"/>
-        </w:rPr>
-        <w:t>Cả 3 đáp án trên đều không phù hợp</w:t>
-      </w:r>
-    </w:p>
-    <w:p>
-      <w:pPr>
-        <w:spacing w:after="132" w:line="258" w:lineRule="auto"/>
-        <w:ind w:left="-15" w:right="54" w:firstLine="0"/>
-      </w:pPr>
-      <w:r>
-        <w:rPr>
-          <w:b/>
-          <w:i/>
-        </w:rPr>
-        <w:t>47. Đâu KHÔNG phải là chức năng của pháp luật hiện đại?</w:t>
-      </w:r>
-    </w:p>
-    <w:p>
-      <w:pPr>
-        <w:ind w:left="-15" w:firstLine="0"/>
-      </w:pPr>
-      <w:r>
-        <w:t>Pháp luật có chức năng điều chỉnh</w:t>
-      </w:r>
-    </w:p>
-    <w:p>
-      <w:pPr>
-        <w:ind w:left="-15" w:firstLine="0"/>
-      </w:pPr>
-      <w:r>
-        <w:t>Pháp luật có chức năng bảo vệ</w:t>
-      </w:r>
-    </w:p>
-    <w:p>
-      <w:pPr>
-        <w:ind w:left="-15" w:firstLine="0"/>
-      </w:pPr>
-      <w:r>
-        <w:t>Pháp luật có chức năng định chuẩn, định giá trị</w:t>
-      </w:r>
-    </w:p>
-    <w:p>
-      <w:pPr>
-        <w:spacing w:after="133"/>
-        <w:ind w:left="-15" w:firstLine="0"/>
-      </w:pPr>
-      <w:r>
-        <w:rPr>
-          <w:shd w:val="clear" w:color="auto" w:fill="FFFF00"/>
-        </w:rPr>
-        <w:t>Pháp luật là công cụ để giai cấp cai trị trấn áp giai cấp bị trị</w:t>
-      </w:r>
-    </w:p>
-    <w:p>
-      <w:pPr>
-        <w:spacing w:after="0" w:line="357" w:lineRule="auto"/>
-        <w:ind w:left="-15" w:right="54" w:firstLine="0"/>
-      </w:pPr>
-      <w:r>
-        <w:rPr>
-          <w:b/>
-          <w:i/>
-        </w:rPr>
-        <w:t xml:space="preserve">48. Khi áp dụng giải quyết một vụ việc thực tiễn, thẩm phán nhìn thấy có sự xung đột trong giải quyết cùng một vấn đề. Theo đó, Nghị định mà chính phủ hướng dẫn Luật lại giải thích hợp hơn quy định của luật, theo bạn, trường hợp này thẩm phán phải: </w:t>
-      </w:r>
-    </w:p>
-    <w:p>
-      <w:pPr>
-        <w:spacing w:after="0" w:line="357" w:lineRule="auto"/>
-        <w:ind w:left="-15" w:firstLine="0"/>
-      </w:pPr>
-      <w:r>
-        <w:t>Thẩm phán không áp dụng và trả hồ sơ vì thiếu cơ sở pháp lý để giải quyết vụ việc</w:t>
-      </w:r>
-    </w:p>
-    <w:p>
-      <w:pPr>
-        <w:spacing w:after="133"/>
-        <w:ind w:left="-15" w:firstLine="0"/>
-      </w:pPr>
-      <w:r>
-        <w:rPr>
-          <w:shd w:val="clear" w:color="auto" w:fill="FFFF00"/>
-        </w:rPr>
-        <w:lastRenderedPageBreak/>
-        <w:t>Áp dụng theo quy định của Luật</w:t>
-      </w:r>
-    </w:p>
-    <w:p>
-      <w:pPr>
-        <w:ind w:left="-15" w:firstLine="0"/>
-      </w:pPr>
-      <w:r>
-        <w:t>Áp dụng Nghị định bởi Nghị định là văn bản pháp luật chuyên ngành</w:t>
-      </w:r>
-    </w:p>
-    <w:p>
-      <w:pPr>
-        <w:spacing w:line="357" w:lineRule="auto"/>
-        <w:ind w:left="-15" w:firstLine="0"/>
-        <w:rPr>
-          <w:lang w:val="en-US"/>
-        </w:rPr>
-      </w:pPr>
-      <w:r>
         <w:t>Áp dụng Nghị định bởi đó là văn bản chi tiết hơn, còn Luật là văn bản chung</w:t>
       </w:r>
     </w:p>
@@ -6874,23 +6657,23 @@
         <w:ind w:left="-15" w:firstLine="0"/>
       </w:pPr>
       <w:r>
+        <w:t>Chỉ gồm hai bộ phận bắt buộc là “quy định" và "chế tài”</w:t>
+      </w:r>
+    </w:p>
+    <w:p>
+      <w:pPr>
+        <w:ind w:left="-15" w:firstLine="0"/>
+      </w:pPr>
+      <w:r>
+        <w:t>Chỉ gồm hai bộ phận bắt buộc là "giả định" và “chế tài”</w:t>
+      </w:r>
+    </w:p>
+    <w:p>
+      <w:pPr>
+        <w:ind w:left="-15" w:firstLine="0"/>
+      </w:pPr>
+      <w:r>
         <w:lastRenderedPageBreak/>
-        <w:t>Chỉ gồm hai bộ phận bắt buộc là “quy định" và "chế tài”</w:t>
-      </w:r>
-    </w:p>
-    <w:p>
-      <w:pPr>
-        <w:ind w:left="-15" w:firstLine="0"/>
-      </w:pPr>
-      <w:r>
-        <w:t>Chỉ gồm hai bộ phận bắt buộc là "giả định" và “chế tài”</w:t>
-      </w:r>
-    </w:p>
-    <w:p>
-      <w:pPr>
-        <w:ind w:left="-15" w:firstLine="0"/>
-      </w:pPr>
-      <w:r>
         <w:t>Chỉ gồm hai bộ phận bắt buộc là "giả định" và “quy định”</w:t>
       </w:r>
     </w:p>
@@ -7066,8 +6849,124 @@
         <w:ind w:left="-15" w:firstLine="0"/>
       </w:pPr>
       <w:r>
+        <w:t>Các đơn vị hành chính - lãnh thổ cấu thành nhà nước Việt Nam có chủ quyền riêng trong một số trường hợp đặc biệt</w:t>
+      </w:r>
+    </w:p>
+    <w:p>
+      <w:pPr>
+        <w:spacing w:after="3" w:line="375" w:lineRule="auto"/>
+        <w:ind w:left="-15" w:firstLine="0"/>
+      </w:pPr>
+      <w:r>
+        <w:rPr>
+          <w:shd w:val="clear" w:color="auto" w:fill="FFFF00"/>
+        </w:rPr>
         <w:lastRenderedPageBreak/>
-        <w:t>Các đơn vị hành chính - lãnh thổ cấu thành nhà nước Việt Nam có chủ quyền riêng trong một số trường hợp đặc biệt</w:t>
+        <w:t>Các đơn vị hành chính - lãnh thổ cấu thành nhà nước Việt Nam không có chủ</w:t>
+      </w:r>
+      <w:r>
+        <w:t xml:space="preserve"> </w:t>
+      </w:r>
+      <w:r>
+        <w:rPr>
+          <w:shd w:val="clear" w:color="auto" w:fill="FFFF00"/>
+        </w:rPr>
+        <w:t>quyền riêng</w:t>
+      </w:r>
+      <w:r>
+        <w:t xml:space="preserve"> </w:t>
+      </w:r>
+    </w:p>
+    <w:p>
+      <w:pPr>
+        <w:spacing w:after="132" w:line="258" w:lineRule="auto"/>
+        <w:ind w:left="-15" w:right="54" w:firstLine="0"/>
+      </w:pPr>
+      <w:r>
+        <w:rPr>
+          <w:b/>
+          <w:i/>
+        </w:rPr>
+        <w:t>56. Nội dung nào sau đây KHÔNG đúng với chế độ Cộng hoà đại nghị?</w:t>
+      </w:r>
+    </w:p>
+    <w:p>
+      <w:pPr>
+        <w:spacing w:after="157"/>
+        <w:ind w:left="-15" w:firstLine="0"/>
+        <w:rPr>
+          <w:lang w:val="en-US"/>
+        </w:rPr>
+      </w:pPr>
+      <w:r>
+        <w:t xml:space="preserve">Nghị viện có thể bị giải tán </w:t>
+      </w:r>
+    </w:p>
+    <w:p>
+      <w:pPr>
+        <w:spacing w:after="157"/>
+        <w:ind w:left="-15" w:firstLine="0"/>
+        <w:rPr>
+          <w:lang w:val="en-US"/>
+        </w:rPr>
+      </w:pPr>
+      <w:r>
+        <w:t>Chính phủ chịu trách nhiệm trước Nghị viện</w:t>
+      </w:r>
+    </w:p>
+    <w:p>
+      <w:pPr>
+        <w:spacing w:after="157"/>
+        <w:ind w:left="-15" w:firstLine="0"/>
+      </w:pPr>
+      <w:r>
+        <w:rPr>
+          <w:shd w:val="clear" w:color="auto" w:fill="FFFF00"/>
+        </w:rPr>
+        <w:t>Nghị viện do dân bầu</w:t>
+      </w:r>
+    </w:p>
+    <w:p>
+      <w:pPr>
+        <w:spacing w:after="157"/>
+        <w:ind w:left="-15" w:firstLine="0"/>
+      </w:pPr>
+      <w:r>
+        <w:t xml:space="preserve">Người đứng đầu Chính phủ do dân bầu trực tiếp </w:t>
+      </w:r>
+    </w:p>
+    <w:p>
+      <w:pPr>
+        <w:spacing w:after="0" w:line="375" w:lineRule="auto"/>
+        <w:ind w:left="-15" w:right="54" w:firstLine="0"/>
+        <w:rPr>
+          <w:lang w:val="en-US"/>
+        </w:rPr>
+      </w:pPr>
+      <w:r>
+        <w:rPr>
+          <w:b/>
+          <w:i/>
+        </w:rPr>
+        <w:t>57. N nói Giám đốc Đại học Quốc gia Hà Nội là do Thủ tướng Chính phủ bổ nhiệm, miễn nhiệm do Giám đốc Đại học Quốc gia Hà Nội phải chịu trách nhiệm trước Thủ tướng Chính phủ. K nói Đại học Quốc gia Hà Nội cũng giống như các Đại học khác do Bộ Giáo dục và đào tạo quản lý nên Giám đốc Đại học Quốc gia Hà Nội là do Bộ trưởng Bộ giáo dục và đào tạo bổ nhiệm, miễn nhiệm. Đáp án ĐÚNG là (tương đồng câu 8 bài 2)</w:t>
+      </w:r>
+    </w:p>
+    <w:p>
+      <w:pPr>
+        <w:spacing w:after="157"/>
+        <w:ind w:left="-15" w:firstLine="0"/>
+      </w:pPr>
+      <w:r>
+        <w:t>Giám đốc Đại học Quốc gia Hà Nội chỉ phải chịu trách nhiệm trước Bộ trưởng Bộ giáo dục và đào tạo</w:t>
+      </w:r>
+    </w:p>
+    <w:p>
+      <w:pPr>
+        <w:spacing w:after="0" w:line="375" w:lineRule="auto"/>
+        <w:ind w:left="-15" w:firstLine="0"/>
+      </w:pPr>
+      <w:r>
+        <w:t>Giám đốc Đại học Quốc gia Hà Nội là do Bộ trưởng Bộ giáo dục và đào tạo bổ nhiệm, miễn nhiệm nên phải chịu trách nhiệm trước Bộ trưởng Bộ trưởng Bộ giáo dục và đào tạo cũng như trước Thủ tướng Chính phủ</w:t>
       </w:r>
     </w:p>
     <w:p>
@@ -7079,7 +6978,7 @@
         <w:rPr>
           <w:shd w:val="clear" w:color="auto" w:fill="FFFF00"/>
         </w:rPr>
-        <w:t>Các đơn vị hành chính - lãnh thổ cấu thành nhà nước Việt Nam không có chủ</w:t>
+        <w:t>Giám đốc Đại học Quốc gia Hà Nội là do Thủ tướng Chính phủ bổ nhiệm, miễn</w:t>
       </w:r>
       <w:r>
         <w:t xml:space="preserve"> </w:t>
@@ -7088,7 +6987,7 @@
         <w:rPr>
           <w:shd w:val="clear" w:color="auto" w:fill="FFFF00"/>
         </w:rPr>
-        <w:t>quyền riêng</w:t>
+        <w:t>nhiệm do đó Giám đốc Đại học Quốc gia Hà Nội phải chịu trách nhiệm trước Thủ tướng Chính phủ</w:t>
       </w:r>
       <w:r>
         <w:t xml:space="preserve"> </w:t>
@@ -7096,6 +6995,225 @@
     </w:p>
     <w:p>
       <w:pPr>
+        <w:spacing w:after="157"/>
+        <w:ind w:left="-15" w:firstLine="0"/>
+      </w:pPr>
+      <w:r>
+        <w:t>Giám đốc Đại học Quốc gia Hà Nội chỉ phải chịu trách nhiệm trước Chủ tịch Uỷ ban nhân dân thành phố Hà Nội</w:t>
+      </w:r>
+    </w:p>
+    <w:p>
+      <w:pPr>
+        <w:spacing w:after="158" w:line="258" w:lineRule="auto"/>
+        <w:ind w:left="-15" w:right="54" w:firstLine="0"/>
+      </w:pPr>
+      <w:r>
+        <w:rPr>
+          <w:b/>
+          <w:i/>
+        </w:rPr>
+        <w:t>58. Đâu là đáp án SAI? - KHÔNG CHẮC</w:t>
+      </w:r>
+    </w:p>
+    <w:p>
+      <w:pPr>
+        <w:spacing w:after="157"/>
+        <w:ind w:left="-15" w:firstLine="0"/>
+      </w:pPr>
+      <w:r>
+        <w:t>Pháp lệnh do Ủy ban thưởng vụ Quốc hội ban hành</w:t>
+      </w:r>
+    </w:p>
+    <w:p>
+      <w:pPr>
+        <w:spacing w:after="157"/>
+        <w:ind w:left="-15" w:firstLine="0"/>
+      </w:pPr>
+      <w:r>
+        <w:lastRenderedPageBreak/>
+        <w:t>Quyết định của Thủ tướng về việc thành lập Trường Đại học Luật ĐHQGHN không phải là văn bản quy phạm pháp luật</w:t>
+      </w:r>
+    </w:p>
+    <w:p>
+      <w:pPr>
+        <w:spacing w:after="3" w:line="375" w:lineRule="auto"/>
+        <w:ind w:left="-15" w:firstLine="0"/>
+        <w:rPr>
+          <w:shd w:val="clear" w:color="auto" w:fill="FFFF00"/>
+          <w:lang w:val="en-US"/>
+        </w:rPr>
+      </w:pPr>
+      <w:r>
+        <w:rPr>
+          <w:shd w:val="clear" w:color="auto" w:fill="FFFF00"/>
+        </w:rPr>
+        <w:t>Luật là văn bản quy phạm pháp luật do lưỡng viện của Quốc hội Việt Nam ban</w:t>
+      </w:r>
+      <w:r>
+        <w:t xml:space="preserve"> </w:t>
+      </w:r>
+      <w:r>
+        <w:rPr>
+          <w:shd w:val="clear" w:color="auto" w:fill="FFFF00"/>
+        </w:rPr>
+        <w:t xml:space="preserve">hành </w:t>
+      </w:r>
+    </w:p>
+    <w:p>
+      <w:pPr>
+        <w:spacing w:after="3" w:line="375" w:lineRule="auto"/>
+        <w:ind w:left="-15" w:firstLine="0"/>
+      </w:pPr>
+      <w:r>
+        <w:rPr>
+          <w:b/>
+          <w:i/>
+        </w:rPr>
+        <w:t>59. Trong các trường hợp dưới đây, trường hợp nào pháp luật thể hiện chức năng điều chỉnh?</w:t>
+      </w:r>
+    </w:p>
+    <w:p>
+      <w:pPr>
+        <w:spacing w:after="3" w:line="375" w:lineRule="auto"/>
+        <w:ind w:left="-15" w:firstLine="0"/>
+      </w:pPr>
+      <w:r>
+        <w:rPr>
+          <w:shd w:val="clear" w:color="auto" w:fill="FFFF00"/>
+        </w:rPr>
+        <w:t>Anh A mời anh B và anh C ăn cơm trưa. Anh C đề nghị là nên uống một chút</w:t>
+      </w:r>
+      <w:r>
+        <w:t xml:space="preserve"> </w:t>
+      </w:r>
+      <w:r>
+        <w:rPr>
+          <w:shd w:val="clear" w:color="auto" w:fill="FFFF00"/>
+        </w:rPr>
+        <w:t>bia cho có không khí. Anh A nói là không nên vì bây giờ Nghị định 100 năm 2021</w:t>
+      </w:r>
+      <w:r>
+        <w:t xml:space="preserve"> </w:t>
+      </w:r>
+      <w:r>
+        <w:rPr>
+          <w:shd w:val="clear" w:color="auto" w:fill="FFFF00"/>
+        </w:rPr>
+        <w:t>thực hiện rất nghiêm chỉnh và hành vi vi phạm bị phạt rất nặng. Họ đã ăn cơm trưa</w:t>
+      </w:r>
+      <w:r>
+        <w:t xml:space="preserve"> </w:t>
+      </w:r>
+      <w:r>
+        <w:rPr>
+          <w:shd w:val="clear" w:color="auto" w:fill="FFFF00"/>
+        </w:rPr>
+        <w:t>vui vẻ cùng nhau mà không cần tới bia</w:t>
+      </w:r>
+      <w:r>
+        <w:t xml:space="preserve"> </w:t>
+      </w:r>
+    </w:p>
+    <w:p>
+      <w:pPr>
+        <w:spacing w:after="157"/>
+        <w:ind w:left="-15" w:firstLine="0"/>
+      </w:pPr>
+      <w:r>
+        <w:t>Học sinh A (17 tuổi) lái ô tô đến trường và bị cảnh sát giao thông xử lý</w:t>
+      </w:r>
+    </w:p>
+    <w:p>
+      <w:pPr>
+        <w:spacing w:after="0" w:line="375" w:lineRule="auto"/>
+        <w:ind w:left="-15" w:firstLine="0"/>
+      </w:pPr>
+      <w:r>
+        <w:t xml:space="preserve">Ngày 09.11.2023, anh A bạo hành vợ và bị Ủy ban nhân dân xã lập biên bản xử phạt </w:t>
+      </w:r>
+    </w:p>
+    <w:p>
+      <w:pPr>
+        <w:spacing w:after="157"/>
+        <w:ind w:left="-15" w:firstLine="0"/>
+      </w:pPr>
+      <w:r>
+        <w:t>Tất cả các trường hợp đều không thể hiện chức năng điều chỉnh của pháp luật</w:t>
+      </w:r>
+    </w:p>
+    <w:p>
+      <w:pPr>
+        <w:spacing w:after="157"/>
+        <w:ind w:left="-15" w:firstLine="0"/>
+      </w:pPr>
+      <w:r>
+        <w:rPr>
+          <w:b/>
+        </w:rPr>
+        <w:t>TRA MẠNG ĐẤY</w:t>
+      </w:r>
+    </w:p>
+    <w:p>
+      <w:pPr>
+        <w:spacing w:after="158" w:line="258" w:lineRule="auto"/>
+        <w:ind w:left="-15" w:right="54" w:firstLine="0"/>
+      </w:pPr>
+      <w:r>
+        <w:rPr>
+          <w:b/>
+          <w:i/>
+        </w:rPr>
+        <w:t>60. Chức năng bảo vệ của pháp luật có nghĩa là?</w:t>
+      </w:r>
+    </w:p>
+    <w:p>
+      <w:pPr>
+        <w:ind w:left="-15" w:firstLine="0"/>
+      </w:pPr>
+      <w:r>
+        <w:t>Pháp luật đưa ra các chế tài xử lý những hành vi vi phạm</w:t>
+      </w:r>
+    </w:p>
+    <w:p>
+      <w:pPr>
+        <w:spacing w:after="0" w:line="357" w:lineRule="auto"/>
+        <w:ind w:left="-15" w:firstLine="0"/>
+      </w:pPr>
+      <w:r>
+        <w:t>Pháp luật đưa ra những những chuẩn mực để người dân, cộng đồng doanh nghiệp trên cơ sở đó phân biệt được đúng sai, phải trái</w:t>
+      </w:r>
+    </w:p>
+    <w:p>
+      <w:pPr>
+        <w:spacing w:after="3" w:line="357" w:lineRule="auto"/>
+        <w:ind w:left="-15" w:firstLine="0"/>
+      </w:pPr>
+      <w:r>
+        <w:rPr>
+          <w:shd w:val="clear" w:color="auto" w:fill="FFFF00"/>
+        </w:rPr>
+        <w:t>Pháp luật điều chỉnh hành vi của cá nhân, tổ chức trong xã hội theo những</w:t>
+      </w:r>
+      <w:r>
+        <w:t xml:space="preserve"> </w:t>
+      </w:r>
+      <w:r>
+        <w:rPr>
+          <w:shd w:val="clear" w:color="auto" w:fill="FFFF00"/>
+        </w:rPr>
+        <w:t>chuẩn mực mà pháp luật quy định trước</w:t>
+      </w:r>
+    </w:p>
+    <w:p>
+      <w:pPr>
+        <w:ind w:left="-15" w:firstLine="0"/>
+      </w:pPr>
+      <w:r>
+        <w:t>A, B, C đều sai</w:t>
+      </w:r>
+    </w:p>
+    <w:p>
+      <w:pPr>
         <w:spacing w:after="132" w:line="258" w:lineRule="auto"/>
         <w:ind w:left="-15" w:right="54" w:firstLine="0"/>
       </w:pPr>
@@ -7104,137 +7222,170 @@
           <w:b/>
           <w:i/>
         </w:rPr>
-        <w:t>56. Nội dung nào sau đây KHÔNG đúng với chế độ Cộng hoà đại nghị?</w:t>
-      </w:r>
-    </w:p>
-    <w:p>
-      <w:pPr>
-        <w:spacing w:after="157"/>
+        <w:t>61. Trong các nhận định dưới đây, nhận định nào là SAI?</w:t>
+      </w:r>
+    </w:p>
+    <w:p>
+      <w:pPr>
+        <w:ind w:left="-15" w:firstLine="0"/>
+      </w:pPr>
+      <w:r>
+        <w:t>Mọi cá nhân đều có quyền phản biện các văn bản pháp luật</w:t>
+      </w:r>
+    </w:p>
+    <w:p>
+      <w:pPr>
+        <w:spacing w:line="357" w:lineRule="auto"/>
+        <w:ind w:left="-15" w:firstLine="0"/>
+      </w:pPr>
+      <w:r>
+        <w:t>Tất cả các cá nhân, các tổ chức trong xã hội đều có quyền tham gia xây dựng pháp luật</w:t>
+      </w:r>
+    </w:p>
+    <w:p>
+      <w:pPr>
+        <w:spacing w:after="3" w:line="357" w:lineRule="auto"/>
+        <w:ind w:left="-15" w:firstLine="0"/>
+      </w:pPr>
+      <w:r>
+        <w:rPr>
+          <w:shd w:val="clear" w:color="auto" w:fill="FFFF00"/>
+        </w:rPr>
+        <w:lastRenderedPageBreak/>
+        <w:t>Các cá nhân, các tổ chức trong xã hội không có quyền tham gia xây dựng pháp</w:t>
+      </w:r>
+      <w:r>
+        <w:t xml:space="preserve"> </w:t>
+      </w:r>
+      <w:r>
+        <w:rPr>
+          <w:shd w:val="clear" w:color="auto" w:fill="FFFF00"/>
+        </w:rPr>
+        <w:t>luật</w:t>
+      </w:r>
+    </w:p>
+    <w:p>
+      <w:pPr>
+        <w:spacing w:after="0" w:line="357" w:lineRule="auto"/>
+        <w:ind w:left="-15" w:firstLine="0"/>
+      </w:pPr>
+      <w:r>
+        <w:t>Các tổ chức trong xã hội có quyền góp ý kiến xây dựng pháp luật khi nhà nước thông báo</w:t>
+      </w:r>
+    </w:p>
+    <w:p>
+      <w:pPr>
+        <w:spacing w:after="0" w:line="357" w:lineRule="auto"/>
+        <w:ind w:left="-15" w:right="54" w:firstLine="0"/>
+      </w:pPr>
+      <w:r>
+        <w:rPr>
+          <w:b/>
+          <w:i/>
+        </w:rPr>
+        <w:t>62. Trong nhận định dưới đây, nhận định nào là SAI? Nhà nước pháp quyền có đặc trưng là?</w:t>
+      </w:r>
+    </w:p>
+    <w:p>
+      <w:pPr>
+        <w:ind w:left="-15" w:firstLine="0"/>
+      </w:pPr>
+      <w:r>
+        <w:t xml:space="preserve">Thừa nhận tính tối cao của pháp luật </w:t>
+      </w:r>
+    </w:p>
+    <w:p>
+      <w:pPr>
+        <w:ind w:left="-15" w:firstLine="0"/>
+      </w:pPr>
+      <w:r>
+        <w:t xml:space="preserve">Tôn trọng pháp luật quốc tế </w:t>
+      </w:r>
+    </w:p>
+    <w:p>
+      <w:pPr>
+        <w:spacing w:after="0" w:line="357" w:lineRule="auto"/>
         <w:ind w:left="-15" w:firstLine="0"/>
         <w:rPr>
           <w:lang w:val="en-US"/>
         </w:rPr>
       </w:pPr>
       <w:r>
-        <w:t xml:space="preserve">Nghị viện có thể bị giải tán </w:t>
-      </w:r>
-    </w:p>
-    <w:p>
-      <w:pPr>
-        <w:spacing w:after="157"/>
+        <w:t xml:space="preserve">Sự phân quyền trong tổ chức quyền lực nhà nước và sự giới hạn, kiểm soát quyền lực nhà nước bởi pháp luật </w:t>
+      </w:r>
+    </w:p>
+    <w:p>
+      <w:pPr>
+        <w:spacing w:after="0" w:line="357" w:lineRule="auto"/>
+        <w:ind w:left="-15" w:firstLine="0"/>
+      </w:pPr>
+      <w:r>
+        <w:rPr>
+          <w:shd w:val="clear" w:color="auto" w:fill="FFFF00"/>
+        </w:rPr>
+        <w:t xml:space="preserve"> Pháp luật được ban hành bởi các tổ chức xã hội</w:t>
+      </w:r>
+    </w:p>
+    <w:p>
+      <w:pPr>
         <w:ind w:left="-15" w:firstLine="0"/>
         <w:rPr>
           <w:lang w:val="en-US"/>
         </w:rPr>
       </w:pPr>
       <w:r>
-        <w:t>Chính phủ chịu trách nhiệm trước Nghị viện</w:t>
-      </w:r>
-    </w:p>
-    <w:p>
-      <w:pPr>
-        <w:spacing w:after="157"/>
-        <w:ind w:left="-15" w:firstLine="0"/>
-      </w:pPr>
-      <w:r>
-        <w:rPr>
-          <w:shd w:val="clear" w:color="auto" w:fill="FFFF00"/>
-        </w:rPr>
-        <w:t>Nghị viện do dân bầu</w:t>
-      </w:r>
-    </w:p>
-    <w:p>
-      <w:pPr>
-        <w:spacing w:after="157"/>
-        <w:ind w:left="-15" w:firstLine="0"/>
-      </w:pPr>
-      <w:r>
-        <w:t xml:space="preserve">Người đứng đầu Chính phủ do dân bầu trực tiếp </w:t>
-      </w:r>
-    </w:p>
-    <w:p>
-      <w:pPr>
-        <w:spacing w:after="0" w:line="375" w:lineRule="auto"/>
-        <w:ind w:left="-15" w:right="54" w:firstLine="0"/>
-        <w:rPr>
-          <w:lang w:val="en-US"/>
-        </w:rPr>
-      </w:pPr>
-      <w:r>
-        <w:rPr>
-          <w:b/>
-          <w:i/>
-        </w:rPr>
-        <w:t>57. N nói Giám đốc Đại học Quốc gia Hà Nội là do Thủ tướng Chính phủ bổ nhiệm, miễn nhiệm do Giám đốc Đại học Quốc gia Hà Nội phải chịu trách nhiệm trước Thủ tướng Chính phủ. K nói Đại học Quốc gia Hà Nội cũng giống như các Đại học khác do Bộ Giáo dục và đào tạo quản lý nên Giám đốc Đại học Quốc gia Hà Nội là do Bộ trưởng Bộ giáo dục và đào tạo bổ nhiệm, miễn nhiệm. Đáp án ĐÚNG là (tương đồng câu 8 bài 2)</w:t>
-      </w:r>
-    </w:p>
-    <w:p>
-      <w:pPr>
-        <w:spacing w:after="157"/>
-        <w:ind w:left="-15" w:firstLine="0"/>
-      </w:pPr>
-      <w:r>
-        <w:t xml:space="preserve">Giám đốc Đại học Quốc gia Hà Nội chỉ phải chịu trách nhiệm trước Bộ trưởng </w:t>
-      </w:r>
-    </w:p>
-    <w:p>
-      <w:pPr>
-        <w:spacing w:after="157"/>
-        <w:ind w:left="-15" w:firstLine="0"/>
-      </w:pPr>
-      <w:r>
-        <w:t>Bộ giáo dục và đào tạo</w:t>
-      </w:r>
-    </w:p>
-    <w:p>
-      <w:pPr>
-        <w:spacing w:after="0" w:line="375" w:lineRule="auto"/>
-        <w:ind w:left="-15" w:firstLine="0"/>
-      </w:pPr>
-      <w:r>
-        <w:t>Giám đốc Đại học Quốc gia Hà Nội là do Bộ trưởng Bộ giáo dục và đào tạo bổ nhiệm, miễn nhiệm nên phải chịu trách nhiệm trước Bộ trưởng Bộ trưởng Bộ giáo dục và đào tạo cũng như trước Thủ tướng Chính phủ</w:t>
-      </w:r>
-    </w:p>
-    <w:p>
-      <w:pPr>
-        <w:spacing w:after="3" w:line="375" w:lineRule="auto"/>
-        <w:ind w:left="-15" w:firstLine="0"/>
-      </w:pPr>
-      <w:r>
-        <w:rPr>
-          <w:shd w:val="clear" w:color="auto" w:fill="FFFF00"/>
-        </w:rPr>
-        <w:t>Giám đốc Đại học Quốc gia Hà Nội là do Thủ tướng Chính phủ bổ nhiệm, miễn</w:t>
-      </w:r>
-      <w:r>
-        <w:t xml:space="preserve"> </w:t>
-      </w:r>
-      <w:r>
-        <w:rPr>
-          <w:shd w:val="clear" w:color="auto" w:fill="FFFF00"/>
-        </w:rPr>
-        <w:t>nhiệm do đó Giám đốc Đại học Quốc gia Hà Nội phải chịu trách nhiệm trước Thủ tướng Chính phủ</w:t>
-      </w:r>
-      <w:r>
-        <w:t xml:space="preserve"> </w:t>
-      </w:r>
-    </w:p>
-    <w:p>
-      <w:pPr>
-        <w:spacing w:after="157"/>
-        <w:ind w:left="-15" w:firstLine="0"/>
-      </w:pPr>
-      <w:r>
-        <w:t xml:space="preserve">Giám đốc Đại học Quốc gia Hà Nội chỉ phải chịu trách nhiệm trước Chủ tịch </w:t>
-      </w:r>
-    </w:p>
-    <w:p>
-      <w:pPr>
-        <w:spacing w:after="157"/>
-        <w:ind w:left="-15" w:firstLine="0"/>
-      </w:pPr>
-      <w:r>
-        <w:t>Uỷ ban nhân dân thành phố Hà Nội</w:t>
+        <w:t>E. Tôn trọng, bảo vệ quyền và tự do của con người</w:t>
+      </w:r>
+    </w:p>
+    <w:p>
+      <w:pPr>
+        <w:spacing w:after="0" w:line="357" w:lineRule="auto"/>
+        <w:ind w:left="-15" w:right="54" w:firstLine="0"/>
+      </w:pPr>
+      <w:r>
+        <w:rPr>
+          <w:b/>
+          <w:i/>
+        </w:rPr>
+        <w:t>63. Trong những trường hợp dưới đây, trường hợp nào thể hiện được chức năng đánh giá và xác định chuẩn mực ứng xử?</w:t>
+      </w:r>
+    </w:p>
+    <w:p>
+      <w:pPr>
+        <w:ind w:left="-15" w:firstLine="0"/>
+      </w:pPr>
+      <w:r>
+        <w:t>Anh A bị cưỡng chế thi hành án ngôi ngôi nhà giá 5 tỷ VNĐ</w:t>
+      </w:r>
+    </w:p>
+    <w:p>
+      <w:pPr>
+        <w:spacing w:after="0" w:line="357" w:lineRule="auto"/>
+        <w:ind w:left="-15" w:firstLine="0"/>
+      </w:pPr>
+      <w:r>
+        <w:rPr>
+          <w:highlight w:val="yellow"/>
+        </w:rPr>
+        <w:t>Anh A và anh B là bạn thân, hai người cam kết làm thông gia bởi anh A có con trai và anh B có con gái. Khi hai con đủ 16 tuổi, anh A và anh B yêu cầu hai con cưới nhau. Hai con của hai anh không đồng ý và nhờ đến pháp luật. Theo đó, pháp hoạt cấm việc cưỡng ép kết hôn và đồng thời nam nữ muốn ở kết hôn cũng phải đủ tuổi theo quy định. Như vậy, hành vi của anh A và anh B là sai theo quy định của pháp luật dù truyền thống ở nơi họ sống là như thế từ bao đời nay</w:t>
+      </w:r>
+    </w:p>
+    <w:p>
+      <w:pPr>
+        <w:spacing w:after="3" w:line="357" w:lineRule="auto"/>
+        <w:ind w:left="-15" w:firstLine="0"/>
+      </w:pPr>
+      <w:r>
+        <w:t>Thực hiện pháp luật về đấu giá, anh A đã tham qua đấu giá và đấu giá thành công lô đất tại Hoài Đức trị giá 2 tỷ VNĐ</w:t>
+      </w:r>
+    </w:p>
+    <w:p>
+      <w:pPr>
+        <w:spacing w:after="0" w:line="357" w:lineRule="auto"/>
+        <w:ind w:left="-15" w:firstLine="0"/>
+      </w:pPr>
+      <w:r>
+        <w:t>Không có trường hợp nào trong số các trường hợp nêu trên pháp luật thực hiện chức năng đánh giá, định chuẩn</w:t>
       </w:r>
     </w:p>
     <w:p>
@@ -7247,402 +7398,6 @@
           <w:b/>
           <w:i/>
         </w:rPr>
-        <w:t>58. Đâu là đáp án SAI? - KHÔNG CHẮC</w:t>
-      </w:r>
-    </w:p>
-    <w:p>
-      <w:pPr>
-        <w:spacing w:after="157"/>
-        <w:ind w:left="-15" w:firstLine="0"/>
-      </w:pPr>
-      <w:r>
-        <w:lastRenderedPageBreak/>
-        <w:t>Pháp lệnh do Ủy ban thưởng vụ Quốc hội ban hành</w:t>
-      </w:r>
-    </w:p>
-    <w:p>
-      <w:pPr>
-        <w:spacing w:after="157"/>
-        <w:ind w:left="-15" w:firstLine="0"/>
-      </w:pPr>
-      <w:r>
-        <w:t>Quyết định của Thủ tướng về việc thành lập Trường Đại học Luật ĐHQGHN không phải là văn bản quy phạm pháp luật</w:t>
-      </w:r>
-    </w:p>
-    <w:p>
-      <w:pPr>
-        <w:spacing w:after="3" w:line="375" w:lineRule="auto"/>
-        <w:ind w:left="-15" w:firstLine="0"/>
-        <w:rPr>
-          <w:shd w:val="clear" w:color="auto" w:fill="FFFF00"/>
-          <w:lang w:val="en-US"/>
-        </w:rPr>
-      </w:pPr>
-      <w:r>
-        <w:rPr>
-          <w:shd w:val="clear" w:color="auto" w:fill="FFFF00"/>
-        </w:rPr>
-        <w:t>Luật là văn bản quy phạm pháp luật do lưỡng viện của Quốc hội Việt Nam ban</w:t>
-      </w:r>
-      <w:r>
-        <w:t xml:space="preserve"> </w:t>
-      </w:r>
-      <w:r>
-        <w:rPr>
-          <w:shd w:val="clear" w:color="auto" w:fill="FFFF00"/>
-        </w:rPr>
-        <w:t xml:space="preserve">hành </w:t>
-      </w:r>
-    </w:p>
-    <w:p>
-      <w:pPr>
-        <w:spacing w:after="3" w:line="375" w:lineRule="auto"/>
-        <w:ind w:left="-15" w:firstLine="0"/>
-      </w:pPr>
-      <w:r>
-        <w:rPr>
-          <w:b/>
-          <w:i/>
-        </w:rPr>
-        <w:t>59. Trong các trường hợp dưới đây, trường hợp nào pháp luật thể hiện chức năng điều chỉnh?</w:t>
-      </w:r>
-    </w:p>
-    <w:p>
-      <w:pPr>
-        <w:spacing w:after="3" w:line="375" w:lineRule="auto"/>
-        <w:ind w:left="-15" w:firstLine="0"/>
-      </w:pPr>
-      <w:r>
-        <w:rPr>
-          <w:shd w:val="clear" w:color="auto" w:fill="FFFF00"/>
-        </w:rPr>
-        <w:t>Anh A mời anh B và anh C ăn cơm trưa. Anh C đề nghị là nên uống một chút</w:t>
-      </w:r>
-      <w:r>
-        <w:t xml:space="preserve"> </w:t>
-      </w:r>
-      <w:r>
-        <w:rPr>
-          <w:shd w:val="clear" w:color="auto" w:fill="FFFF00"/>
-        </w:rPr>
-        <w:t>bia cho có không khí. Anh A nói là không nên vì bây giờ Nghị định 100 năm 2021</w:t>
-      </w:r>
-      <w:r>
-        <w:t xml:space="preserve"> </w:t>
-      </w:r>
-      <w:r>
-        <w:rPr>
-          <w:shd w:val="clear" w:color="auto" w:fill="FFFF00"/>
-        </w:rPr>
-        <w:t>thực hiện rất nghiêm chỉnh và hành vi vi phạm bị phạt rất nặng. Họ đã ăn cơm trưa</w:t>
-      </w:r>
-      <w:r>
-        <w:t xml:space="preserve"> </w:t>
-      </w:r>
-      <w:r>
-        <w:rPr>
-          <w:shd w:val="clear" w:color="auto" w:fill="FFFF00"/>
-        </w:rPr>
-        <w:t>vui vẻ cùng nhau mà không cần tới bia</w:t>
-      </w:r>
-      <w:r>
-        <w:t xml:space="preserve"> </w:t>
-      </w:r>
-    </w:p>
-    <w:p>
-      <w:pPr>
-        <w:spacing w:after="157"/>
-        <w:ind w:left="-15" w:firstLine="0"/>
-      </w:pPr>
-      <w:r>
-        <w:t>Học sinh A (17 tuổi) lái ô tô đến trường và bị cảnh sát giao thông xử lý</w:t>
-      </w:r>
-    </w:p>
-    <w:p>
-      <w:pPr>
-        <w:spacing w:after="0" w:line="375" w:lineRule="auto"/>
-        <w:ind w:left="-15" w:firstLine="0"/>
-      </w:pPr>
-      <w:r>
-        <w:t xml:space="preserve">Ngày 09.11.2023, anh A bạo hành vợ và bị Ủy ban nhân dân xã lập biên bản xử phạt </w:t>
-      </w:r>
-    </w:p>
-    <w:p>
-      <w:pPr>
-        <w:spacing w:after="157"/>
-        <w:ind w:left="-15" w:firstLine="0"/>
-      </w:pPr>
-      <w:r>
-        <w:t>Tất cả các trường hợp đều không thể hiện chức năng điều chỉnh của pháp luật</w:t>
-      </w:r>
-    </w:p>
-    <w:p>
-      <w:pPr>
-        <w:spacing w:after="157"/>
-        <w:ind w:left="-15" w:firstLine="0"/>
-      </w:pPr>
-      <w:r>
-        <w:rPr>
-          <w:b/>
-        </w:rPr>
-        <w:t>TRA MẠNG ĐẤY</w:t>
-      </w:r>
-    </w:p>
-    <w:p>
-      <w:pPr>
-        <w:spacing w:after="158" w:line="258" w:lineRule="auto"/>
-        <w:ind w:left="-15" w:right="54" w:firstLine="0"/>
-      </w:pPr>
-      <w:r>
-        <w:rPr>
-          <w:b/>
-          <w:i/>
-        </w:rPr>
-        <w:t>60. Chức năng bảo vệ của pháp luật có nghĩa là?</w:t>
-      </w:r>
-    </w:p>
-    <w:p>
-      <w:pPr>
-        <w:ind w:left="-15" w:firstLine="0"/>
-      </w:pPr>
-      <w:r>
-        <w:t>Pháp luật đưa ra các chế tài xử lý những hành vi vi phạm</w:t>
-      </w:r>
-    </w:p>
-    <w:p>
-      <w:pPr>
-        <w:spacing w:after="0" w:line="357" w:lineRule="auto"/>
-        <w:ind w:left="-15" w:firstLine="0"/>
-      </w:pPr>
-      <w:r>
-        <w:t>Pháp luật đưa ra những những chuẩn mực để người dân, cộng đồng doanh nghiệp trên cơ sở đó phân biệt được đúng sai, phải trái</w:t>
-      </w:r>
-    </w:p>
-    <w:p>
-      <w:pPr>
-        <w:spacing w:after="3" w:line="357" w:lineRule="auto"/>
-        <w:ind w:left="-15" w:firstLine="0"/>
-      </w:pPr>
-      <w:r>
-        <w:rPr>
-          <w:shd w:val="clear" w:color="auto" w:fill="FFFF00"/>
-        </w:rPr>
-        <w:t>Pháp luật điều chỉnh hành vi của cá nhân, tổ chức trong xã hội theo những</w:t>
-      </w:r>
-      <w:r>
-        <w:t xml:space="preserve"> </w:t>
-      </w:r>
-      <w:r>
-        <w:rPr>
-          <w:shd w:val="clear" w:color="auto" w:fill="FFFF00"/>
-        </w:rPr>
-        <w:t>chuẩn mực mà pháp luật quy định trước</w:t>
-      </w:r>
-    </w:p>
-    <w:p>
-      <w:pPr>
-        <w:ind w:left="-15" w:firstLine="0"/>
-      </w:pPr>
-      <w:r>
-        <w:t>A, B, C đều sai</w:t>
-      </w:r>
-    </w:p>
-    <w:p>
-      <w:pPr>
-        <w:spacing w:after="132" w:line="258" w:lineRule="auto"/>
-        <w:ind w:left="-15" w:right="54" w:firstLine="0"/>
-      </w:pPr>
-      <w:r>
-        <w:rPr>
-          <w:b/>
-          <w:i/>
-        </w:rPr>
-        <w:t>61. Trong các nhận định dưới đây, nhận định nào là SAI?</w:t>
-      </w:r>
-    </w:p>
-    <w:p>
-      <w:pPr>
-        <w:ind w:left="-15" w:firstLine="0"/>
-      </w:pPr>
-      <w:r>
-        <w:t>Mọi cá nhân đều có quyền phản biện các văn bản pháp luật</w:t>
-      </w:r>
-    </w:p>
-    <w:p>
-      <w:pPr>
-        <w:spacing w:line="357" w:lineRule="auto"/>
-        <w:ind w:left="-15" w:firstLine="0"/>
-      </w:pPr>
-      <w:r>
-        <w:lastRenderedPageBreak/>
-        <w:t>Tất cả các cá nhân, các tổ chức trong xã hội đều có quyền tham gia xây dựng pháp luật</w:t>
-      </w:r>
-    </w:p>
-    <w:p>
-      <w:pPr>
-        <w:spacing w:after="3" w:line="357" w:lineRule="auto"/>
-        <w:ind w:left="-15" w:firstLine="0"/>
-      </w:pPr>
-      <w:r>
-        <w:rPr>
-          <w:shd w:val="clear" w:color="auto" w:fill="FFFF00"/>
-        </w:rPr>
-        <w:t>Các cá nhân, các tổ chức trong xã hội không có quyền tham gia xây dựng pháp</w:t>
-      </w:r>
-      <w:r>
-        <w:t xml:space="preserve"> </w:t>
-      </w:r>
-      <w:r>
-        <w:rPr>
-          <w:shd w:val="clear" w:color="auto" w:fill="FFFF00"/>
-        </w:rPr>
-        <w:t>luật</w:t>
-      </w:r>
-    </w:p>
-    <w:p>
-      <w:pPr>
-        <w:spacing w:after="0" w:line="357" w:lineRule="auto"/>
-        <w:ind w:left="-15" w:firstLine="0"/>
-      </w:pPr>
-      <w:r>
-        <w:t>Các tổ chức trong xã hội có quyền góp ý kiến xây dựng pháp luật khi nhà nước thông báo</w:t>
-      </w:r>
-    </w:p>
-    <w:p>
-      <w:pPr>
-        <w:spacing w:after="0" w:line="357" w:lineRule="auto"/>
-        <w:ind w:left="-15" w:right="54" w:firstLine="0"/>
-      </w:pPr>
-      <w:r>
-        <w:rPr>
-          <w:b/>
-          <w:i/>
-        </w:rPr>
-        <w:t>62. Trong nhận định dưới đây, nhận định nào là SAI? Nhà nước pháp quyền có đặc trưng là?</w:t>
-      </w:r>
-    </w:p>
-    <w:p>
-      <w:pPr>
-        <w:ind w:left="-15" w:firstLine="0"/>
-      </w:pPr>
-      <w:r>
-        <w:t xml:space="preserve">Thừa nhận tính tối cao của pháp luật </w:t>
-      </w:r>
-    </w:p>
-    <w:p>
-      <w:pPr>
-        <w:ind w:left="-15" w:firstLine="0"/>
-      </w:pPr>
-      <w:r>
-        <w:t xml:space="preserve">Tôn trọng pháp luật quốc tế </w:t>
-      </w:r>
-    </w:p>
-    <w:p>
-      <w:pPr>
-        <w:spacing w:after="0" w:line="357" w:lineRule="auto"/>
-        <w:ind w:left="-15" w:firstLine="0"/>
-        <w:rPr>
-          <w:lang w:val="en-US"/>
-        </w:rPr>
-      </w:pPr>
-      <w:r>
-        <w:t xml:space="preserve">Sự phân quyền trong tổ chức quyền lực nhà nước và sự giới hạn, kiểm soát quyền lực nhà nước bởi pháp luật </w:t>
-      </w:r>
-    </w:p>
-    <w:p>
-      <w:pPr>
-        <w:spacing w:after="0" w:line="357" w:lineRule="auto"/>
-        <w:ind w:left="-15" w:firstLine="0"/>
-      </w:pPr>
-      <w:r>
-        <w:rPr>
-          <w:shd w:val="clear" w:color="auto" w:fill="FFFF00"/>
-        </w:rPr>
-        <w:t xml:space="preserve"> Pháp luật được ban hành bởi các tổ chức xã hội</w:t>
-      </w:r>
-    </w:p>
-    <w:p>
-      <w:pPr>
-        <w:ind w:left="-15" w:firstLine="0"/>
-        <w:rPr>
-          <w:lang w:val="en-US"/>
-        </w:rPr>
-      </w:pPr>
-      <w:r>
-        <w:t>E. Tôn trọng, bảo vệ quyền và tự do của con người</w:t>
-      </w:r>
-    </w:p>
-    <w:p>
-      <w:pPr>
-        <w:spacing w:after="0" w:line="357" w:lineRule="auto"/>
-        <w:ind w:left="-15" w:right="54" w:firstLine="0"/>
-      </w:pPr>
-      <w:r>
-        <w:rPr>
-          <w:b/>
-          <w:i/>
-        </w:rPr>
-        <w:t>63. Trong những trường hợp dưới đây, trường hợp nào thể hiện được chức năng đánh giá và xác định chuẩn mực ứng xử?</w:t>
-      </w:r>
-    </w:p>
-    <w:p>
-      <w:pPr>
-        <w:ind w:left="-15" w:firstLine="0"/>
-      </w:pPr>
-      <w:r>
-        <w:t>Anh A bị cưỡng chế thi hành án ngôi ngôi nhà giá 5 tỷ VNĐ</w:t>
-      </w:r>
-    </w:p>
-    <w:p>
-      <w:pPr>
-        <w:spacing w:after="0" w:line="357" w:lineRule="auto"/>
-        <w:ind w:left="-15" w:firstLine="0"/>
-      </w:pPr>
-      <w:r>
-        <w:t>Anh A và anh B là bạn thân, hai người cam kết làm thông gia bởi anh A có con trai và anh B có con gái. Khi hai con đủ 16 tuổi, anh A và anh B yêu cầu hai con cưới nhau. Hai con của hai anh không đồng ý và nhờ đến pháp luật. Theo đó, pháp hoạt cấm việc cưỡng ép kết hôn và đồng thời nam nữ muốn ở kết hôn cũng phải đủ tuổi theo quy định. Như vậy, hành vi của anh A và anh B là sai theo quy định của pháp luật dù truyền thống ở nơi họ sống là như thế từ bao đời nay</w:t>
-      </w:r>
-    </w:p>
-    <w:p>
-      <w:pPr>
-        <w:spacing w:after="3" w:line="357" w:lineRule="auto"/>
-        <w:ind w:left="-15" w:firstLine="0"/>
-      </w:pPr>
-      <w:r>
-        <w:rPr>
-          <w:shd w:val="clear" w:color="auto" w:fill="FFFF00"/>
-        </w:rPr>
-        <w:t>Thực hiện pháp luật về đấu giá, anh A đã tham qua đấu giá và đấu giá thành</w:t>
-      </w:r>
-      <w:r>
-        <w:t xml:space="preserve"> </w:t>
-      </w:r>
-      <w:r>
-        <w:rPr>
-          <w:shd w:val="clear" w:color="auto" w:fill="FFFF00"/>
-        </w:rPr>
-        <w:t>công lô đất tại Hoài Đức trị giá 2 tỷ VNĐ</w:t>
-      </w:r>
-    </w:p>
-    <w:p>
-      <w:pPr>
-        <w:spacing w:after="0" w:line="357" w:lineRule="auto"/>
-        <w:ind w:left="-15" w:firstLine="0"/>
-      </w:pPr>
-      <w:r>
-        <w:t>Không có trường hợp nào trong số các trường hợp nêu trên pháp luật thực hiện chức năng đánh giá, định chuẩn</w:t>
-      </w:r>
-    </w:p>
-    <w:p>
-      <w:pPr>
-        <w:spacing w:after="158" w:line="258" w:lineRule="auto"/>
-        <w:ind w:left="-15" w:right="54" w:firstLine="0"/>
-      </w:pPr>
-      <w:r>
-        <w:rPr>
-          <w:b/>
-          <w:i/>
-        </w:rPr>
-        <w:lastRenderedPageBreak/>
         <w:t xml:space="preserve">64. Trong các đáp án dưới đây, đáp án nào </w:t>
       </w:r>
       <w:r>
@@ -7691,6 +7446,7 @@
         </w:rPr>
       </w:pPr>
       <w:r>
+        <w:lastRenderedPageBreak/>
         <w:t>Quy định pháp luật về thuế của nhà nước không có tính bắt buộc thực hiện</w:t>
       </w:r>
     </w:p>
@@ -7844,8 +7600,15 @@
           <w:b/>
           <w:i/>
         </w:rPr>
+        <w:t xml:space="preserve">67. Xem Tivi, C thấy ở Mỹ có bầu cử Tổng thống và ở Pháp cũng có bầu cử Tổng thống, C nói cả Mỹ và Pháp đều thuộc chính thể Cộng hòa Tổng thống. D </w:t>
+      </w:r>
+      <w:r>
+        <w:rPr>
+          <w:b/>
+          <w:i/>
+        </w:rPr>
         <w:lastRenderedPageBreak/>
-        <w:t xml:space="preserve">67. Xem Tivi, C thấy ở Mỹ có bầu cử Tổng thống và ở Pháp cũng có bầu cử Tổng thống, C nói cả Mỹ và Pháp đều thuộc chính thể Cộng hòa Tổng thống. D phản  đối nói rằng Mỹ thuộc chính thể Cộng hòa Tổng thống nhưng Pháp không phải. Vậy đâu là đáp án ĐÚNG? (trùng câu 5 bài 2) </w:t>
+        <w:t xml:space="preserve">phản  đối nói rằng Mỹ thuộc chính thể Cộng hòa Tổng thống nhưng Pháp không phải. Vậy đâu là đáp án ĐÚNG? (trùng câu 5 bài 2) </w:t>
       </w:r>
     </w:p>
     <w:p>
@@ -7872,20 +7635,12 @@
     <w:p>
       <w:pPr>
         <w:ind w:left="-15" w:firstLine="0"/>
-      </w:pPr>
-      <w:r>
-        <w:t xml:space="preserve">Mỹ thuộc chính thể Cộng hòa Tổng thống, Pháp thuộc chính thể Cộng hòa đại </w:t>
-      </w:r>
-    </w:p>
-    <w:p>
-      <w:pPr>
-        <w:ind w:left="-15" w:firstLine="0"/>
         <w:rPr>
           <w:lang w:val="en-US"/>
         </w:rPr>
       </w:pPr>
       <w:r>
-        <w:t>nghị</w:t>
+        <w:t>Mỹ thuộc chính thể Cộng hòa Tổng thống, Pháp thuộc chính thể Cộng hòa đại nghị</w:t>
       </w:r>
     </w:p>
     <w:p>
@@ -8022,15 +7777,90 @@
       <w:pPr>
         <w:spacing w:after="0" w:line="357" w:lineRule="auto"/>
         <w:ind w:left="-15" w:firstLine="0"/>
+        <w:rPr>
+          <w:bCs/>
+          <w:lang w:val="en-US"/>
+        </w:rPr>
       </w:pPr>
       <w:r>
         <w:t xml:space="preserve">Nhà nước có trách nhiệm bảo vệ công dân của mình ở nước ngoài nhưng chỉ </w:t>
       </w:r>
       <w:r>
         <w:rPr>
-          <w:b/>
-        </w:rPr>
-        <w:t xml:space="preserve">trên cơ sở các hiệp định tương trợ từ tư pháp, pháp luật đã được ký kết - CÓ </w:t>
+          <w:bCs/>
+        </w:rPr>
+        <w:t>trên cơ sở các hiệp định tương trợ từ tư pháp, pháp luật đã được ký kết</w:t>
+      </w:r>
+    </w:p>
+    <w:p>
+      <w:pPr>
+        <w:spacing w:after="0" w:line="357" w:lineRule="auto"/>
+        <w:ind w:left="-15" w:firstLine="0"/>
+        <w:rPr>
+          <w:lang w:val="en-US"/>
+        </w:rPr>
+      </w:pPr>
+      <w:r>
+        <w:t>Nhà nước có trách nhiệm bảo vệ công dân của mình chỉ trong phạm vi lãnh thổ quốc gia</w:t>
+      </w:r>
+    </w:p>
+    <w:p>
+      <w:pPr>
+        <w:spacing w:after="3" w:line="357" w:lineRule="auto"/>
+        <w:ind w:left="-15" w:firstLine="0"/>
+      </w:pPr>
+      <w:r>
+        <w:rPr>
+          <w:highlight w:val="yellow"/>
+        </w:rPr>
+        <w:t>Nhà nước có trách nhiệm bảo vệ công dân của mình ở trong và bên ngoài phạm vi lãnh thổ</w:t>
+      </w:r>
+    </w:p>
+    <w:p>
+      <w:pPr>
+        <w:ind w:left="-15" w:firstLine="0"/>
+        <w:rPr>
+          <w:lang w:val="en-US"/>
+        </w:rPr>
+      </w:pPr>
+      <w:r>
+        <w:t>Nhà nước không có trách nhiệm bảo vệ công dân của mình ở nước ngoài</w:t>
+      </w:r>
+    </w:p>
+    <w:p>
+      <w:pPr>
+        <w:spacing w:after="132" w:line="258" w:lineRule="auto"/>
+        <w:ind w:left="-15" w:right="54" w:firstLine="0"/>
+      </w:pPr>
+      <w:r>
+        <w:rPr>
+          <w:b/>
+          <w:i/>
+        </w:rPr>
+        <w:t>71. Nội dung nào sau đây KHÔNG ĐÚNG với chế độ Cộng hòa lưỡng tính?</w:t>
+      </w:r>
+    </w:p>
+    <w:p>
+      <w:pPr>
+        <w:ind w:left="-15" w:firstLine="0"/>
+        <w:rPr>
+          <w:lang w:val="en-US"/>
+        </w:rPr>
+      </w:pPr>
+      <w:r>
+        <w:lastRenderedPageBreak/>
+        <w:t xml:space="preserve">Nghị viện có thể bỏ phiếu không tín nhiệm Chính phủ, buộc Chính phủ giải tán </w:t>
+      </w:r>
+    </w:p>
+    <w:p>
+      <w:pPr>
+        <w:ind w:left="-15" w:firstLine="0"/>
+        <w:rPr>
+          <w:lang w:val="en-US"/>
+        </w:rPr>
+      </w:pPr>
+      <w:r>
+        <w:t>Tổng thống do dân bầu ra, chỉ đứng đầu nhà nước chứ không đứng đầu chính phủ</w:t>
       </w:r>
     </w:p>
     <w:p>
@@ -8040,9 +7870,9 @@
       </w:pPr>
       <w:r>
         <w:rPr>
-          <w:b/>
-        </w:rPr>
-        <w:t>THỂ KHÔNG CẦN (PHÁP, ĐỨC, CANADA…)</w:t>
+          <w:shd w:val="clear" w:color="auto" w:fill="FFFF00"/>
+        </w:rPr>
+        <w:t>Tổng thống không thể giải tán Nghị viện</w:t>
       </w:r>
     </w:p>
     <w:p>
@@ -8054,20 +7884,214 @@
         </w:rPr>
       </w:pPr>
       <w:r>
+        <w:t>Tổng thống có quyền bổ nhiệm Thủ tướng Chính phủ nhưng phải được Nghị viện phê chuẩn</w:t>
+      </w:r>
+    </w:p>
+    <w:p>
+      <w:pPr>
+        <w:spacing w:after="0" w:line="357" w:lineRule="auto"/>
+        <w:ind w:left="-15" w:right="54" w:firstLine="0"/>
+        <w:rPr>
+          <w:shd w:val="clear" w:color="auto" w:fill="FFFF00"/>
+        </w:rPr>
+      </w:pPr>
+      <w:r>
+        <w:rPr>
+          <w:b/>
+          <w:i/>
+        </w:rPr>
+        <w:t xml:space="preserve">72. Một trong những bảo đảm thực hiện quan trọng nhất của pháp luật hiện đại là bảo đảm rằng: </w:t>
+      </w:r>
+    </w:p>
+    <w:p>
+      <w:pPr>
+        <w:spacing w:after="0" w:line="357" w:lineRule="auto"/>
+        <w:ind w:left="-15" w:right="54" w:firstLine="0"/>
+      </w:pPr>
+      <w:r>
+        <w:rPr>
+          <w:shd w:val="clear" w:color="auto" w:fill="FFFF00"/>
+        </w:rPr>
+        <w:t>Quyền lực nhà nước</w:t>
+      </w:r>
+    </w:p>
+    <w:p>
+      <w:pPr>
+        <w:ind w:left="-15" w:firstLine="0"/>
+      </w:pPr>
+      <w:r>
+        <w:t>Vũ lực</w:t>
+      </w:r>
+    </w:p>
+    <w:p>
+      <w:pPr>
+        <w:ind w:left="-15" w:firstLine="0"/>
+      </w:pPr>
+      <w:r>
+        <w:t>Bạo lực cách mạng</w:t>
+      </w:r>
+    </w:p>
+    <w:p>
+      <w:pPr>
+        <w:ind w:left="-15" w:firstLine="0"/>
+      </w:pPr>
+      <w:r>
+        <w:t>Sức mạnh</w:t>
+      </w:r>
+    </w:p>
+    <w:p>
+      <w:pPr>
+        <w:spacing w:after="132" w:line="258" w:lineRule="auto"/>
+        <w:ind w:left="-15" w:right="54" w:firstLine="0"/>
+      </w:pPr>
+      <w:r>
+        <w:rPr>
+          <w:b/>
+          <w:i/>
+        </w:rPr>
+        <w:t>73. Thứ tự nào ĐÚNG trong các câu dưới đây?</w:t>
+      </w:r>
+    </w:p>
+    <w:p>
+      <w:pPr>
+        <w:spacing w:after="0" w:line="357" w:lineRule="auto"/>
+        <w:ind w:left="-15" w:firstLine="0"/>
+      </w:pPr>
+      <w:r>
+        <w:t>Không quan trọng hình thức văn bản, thứ tự áp dụng phụ thuộc vào nội dung văn bản</w:t>
+      </w:r>
+    </w:p>
+    <w:p>
+      <w:pPr>
+        <w:spacing w:after="133"/>
+        <w:ind w:left="-15" w:firstLine="0"/>
+      </w:pPr>
+      <w:r>
+        <w:rPr>
+          <w:shd w:val="clear" w:color="auto" w:fill="FFFF00"/>
+        </w:rPr>
+        <w:t>Hiến pháp, điều ước quốc tế, các văn bản luật khác của quốc gia (nội luật)</w:t>
+      </w:r>
+    </w:p>
+    <w:p>
+      <w:pPr>
+        <w:ind w:left="-15" w:firstLine="0"/>
+      </w:pPr>
+      <w:r>
+        <w:t>Điều ước quốc tế, Hiến pháp, các văn bản luật khác của quốc gia (nội luật)</w:t>
+      </w:r>
+    </w:p>
+    <w:p>
+      <w:pPr>
+        <w:ind w:left="-15" w:firstLine="0"/>
+      </w:pPr>
+      <w:r>
+        <w:t>Không có đáp án nào đúng</w:t>
+      </w:r>
+    </w:p>
+    <w:p>
+      <w:pPr>
+        <w:spacing w:after="132" w:line="258" w:lineRule="auto"/>
+        <w:ind w:left="-15" w:right="54" w:firstLine="0"/>
+      </w:pPr>
+      <w:r>
+        <w:rPr>
+          <w:b/>
+          <w:i/>
+        </w:rPr>
+        <w:t xml:space="preserve">74. Quan hệ pháp luật phát sinh, thay đổi hoặc chấm dứt khi có điều kiện gì? </w:t>
+      </w:r>
+    </w:p>
+    <w:p>
+      <w:pPr>
+        <w:spacing w:after="132" w:line="258" w:lineRule="auto"/>
+        <w:ind w:left="-15" w:right="54" w:firstLine="0"/>
+      </w:pPr>
+      <w:r>
+        <w:rPr>
+          <w:b/>
+          <w:i/>
+        </w:rPr>
+        <w:t>(trùng câu 15 bài 4)</w:t>
+      </w:r>
+    </w:p>
+    <w:p>
+      <w:pPr>
+        <w:ind w:left="-15" w:firstLine="0"/>
+      </w:pPr>
+      <w:r>
+        <w:t>Chỉ cần có quy phạm pháp luật điều chỉnh</w:t>
+      </w:r>
+    </w:p>
+    <w:p>
+      <w:pPr>
+        <w:ind w:left="-15" w:firstLine="0"/>
+      </w:pPr>
+      <w:r>
+        <w:t>Chỉ cần có sự kiện pháp lý</w:t>
+      </w:r>
+    </w:p>
+    <w:p>
+      <w:pPr>
+        <w:ind w:left="-15" w:firstLine="0"/>
+      </w:pPr>
+      <w:r>
+        <w:t>Chỉ cần có chủ thể tham gia quan hệ và chủ thể đó có đủ năng lực chủ thể</w:t>
+      </w:r>
+    </w:p>
+    <w:p>
+      <w:pPr>
+        <w:spacing w:after="133"/>
+        <w:ind w:left="-15" w:firstLine="0"/>
+      </w:pPr>
+      <w:r>
+        <w:rPr>
+          <w:shd w:val="clear" w:color="auto" w:fill="FFFF00"/>
+        </w:rPr>
+        <w:t>Phải có đủ cả ba điều kiện trên</w:t>
+      </w:r>
+    </w:p>
+    <w:p>
+      <w:pPr>
+        <w:spacing w:after="158" w:line="258" w:lineRule="auto"/>
+        <w:ind w:left="-15" w:right="54" w:firstLine="0"/>
+      </w:pPr>
+      <w:r>
+        <w:rPr>
+          <w:b/>
+          <w:i/>
+        </w:rPr>
+        <w:t>75. Chức năng điều chỉnh của pháp luật có nghĩa là?</w:t>
+      </w:r>
+    </w:p>
+    <w:p>
+      <w:pPr>
+        <w:ind w:left="-15" w:firstLine="0"/>
+      </w:pPr>
+      <w:r>
+        <w:t>Pháp luật đưa ra các chế tài xử lý những hành vi vi phạm</w:t>
+      </w:r>
+    </w:p>
+    <w:p>
+      <w:pPr>
+        <w:spacing w:after="0" w:line="357" w:lineRule="auto"/>
+        <w:ind w:left="-15" w:firstLine="0"/>
+      </w:pPr>
+      <w:r>
+        <w:t>Pháp luật đưa ra những những chuẩn mực để người dân, cộng đồng doanh nghiệp trên cơ sở đó phân biệt được đúng sai, phải trái</w:t>
+      </w:r>
+    </w:p>
+    <w:p>
+      <w:pPr>
+        <w:spacing w:after="3" w:line="357" w:lineRule="auto"/>
+        <w:ind w:left="-15" w:firstLine="0"/>
+      </w:pPr>
+      <w:r>
+        <w:rPr>
+          <w:shd w:val="clear" w:color="auto" w:fill="FFFF00"/>
+        </w:rPr>
         <w:lastRenderedPageBreak/>
-        <w:t>Nhà nước có trách nhiệm bảo vệ công dân của mình chỉ trong phạm vi lãnh thổ quốc gia</w:t>
-      </w:r>
-    </w:p>
-    <w:p>
-      <w:pPr>
-        <w:spacing w:after="3" w:line="357" w:lineRule="auto"/>
-        <w:ind w:left="-15" w:firstLine="0"/>
-      </w:pPr>
-      <w:r>
-        <w:rPr>
-          <w:shd w:val="clear" w:color="auto" w:fill="FFFF00"/>
-        </w:rPr>
-        <w:t>Nhà nước có trách nhiệm bảo vệ công dân của mình ở trong và bên ngoài phạm</w:t>
+        <w:t>Pháp luật điều chỉnh hành vi của cá nhân, tổ chức trong xã hội theo những</w:t>
       </w:r>
       <w:r>
         <w:t xml:space="preserve"> </w:t>
@@ -8076,345 +8100,55 @@
         <w:rPr>
           <w:shd w:val="clear" w:color="auto" w:fill="FFFF00"/>
         </w:rPr>
-        <w:t>vi lãnh thổ</w:t>
-      </w:r>
-    </w:p>
-    <w:p>
-      <w:pPr>
+        <w:t>chuẩn mực mà pháp luật quy định trước</w:t>
+      </w:r>
+    </w:p>
+    <w:p>
+      <w:pPr>
+        <w:ind w:left="-15" w:firstLine="0"/>
+      </w:pPr>
+      <w:r>
+        <w:t>A, B, C đều sai</w:t>
+      </w:r>
+    </w:p>
+    <w:p>
+      <w:pPr>
+        <w:spacing w:after="133"/>
+        <w:ind w:left="-15" w:firstLine="0"/>
+      </w:pPr>
+      <w:r>
+        <w:rPr>
+          <w:b/>
+        </w:rPr>
+        <w:t>76. Trong các câu sau đây, câu nào đúng</w:t>
+      </w:r>
+    </w:p>
+    <w:p>
+      <w:pPr>
+        <w:ind w:left="-15" w:firstLine="0"/>
+      </w:pPr>
+      <w:r>
+        <w:t>Quyền lực nhà nước là loại quyền lực chính trị duy nhất</w:t>
+      </w:r>
+    </w:p>
+    <w:p>
+      <w:pPr>
+        <w:ind w:left="-15" w:firstLine="0"/>
+      </w:pPr>
+      <w:r>
+        <w:t>Quyền lực nhà nước là loại quyền lực kinh tế duy nhất</w:t>
+      </w:r>
+    </w:p>
+    <w:p>
+      <w:pPr>
+        <w:spacing w:after="0" w:line="363" w:lineRule="auto"/>
         <w:ind w:left="-15" w:firstLine="0"/>
         <w:rPr>
           <w:lang w:val="en-US"/>
         </w:rPr>
       </w:pPr>
       <w:r>
-        <w:t>Nhà nước không có trách nhiệm bảo vệ công dân của mình ở nước ngoài</w:t>
-      </w:r>
-    </w:p>
-    <w:p>
-      <w:pPr>
-        <w:spacing w:after="132" w:line="258" w:lineRule="auto"/>
-        <w:ind w:left="-15" w:right="54" w:firstLine="0"/>
-      </w:pPr>
-      <w:r>
-        <w:rPr>
-          <w:b/>
-          <w:i/>
-        </w:rPr>
-        <w:t>71. Nội dung nào sau đây KHÔNG ĐÚNG với chế độ Cộng hòa lưỡng tính?</w:t>
-      </w:r>
-    </w:p>
-    <w:p>
-      <w:pPr>
-        <w:ind w:left="-15" w:firstLine="0"/>
-        <w:rPr>
-          <w:lang w:val="en-US"/>
-        </w:rPr>
-      </w:pPr>
-      <w:r>
-        <w:t xml:space="preserve">Nghị viện có thể bỏ phiếu không tín nhiệm Chính phủ, buộc Chính phủ giải tán </w:t>
-      </w:r>
-    </w:p>
-    <w:p>
-      <w:pPr>
-        <w:ind w:left="-15" w:firstLine="0"/>
-      </w:pPr>
-      <w:r>
-        <w:t xml:space="preserve">Tổng thống do dân bầu ra, chỉ đứng đầu nhà nước chứ không đứng đầu chính </w:t>
-      </w:r>
-    </w:p>
-    <w:p>
-      <w:pPr>
-        <w:ind w:left="-15" w:firstLine="0"/>
-        <w:rPr>
-          <w:lang w:val="en-US"/>
-        </w:rPr>
-      </w:pPr>
-      <w:r>
-        <w:t>phủ</w:t>
-      </w:r>
-    </w:p>
-    <w:p>
-      <w:pPr>
-        <w:spacing w:after="133"/>
-        <w:ind w:left="-15" w:firstLine="0"/>
-      </w:pPr>
-      <w:r>
-        <w:rPr>
-          <w:shd w:val="clear" w:color="auto" w:fill="FFFF00"/>
-        </w:rPr>
-        <w:t>Tổng thống không thể giải tán Nghị viện</w:t>
-      </w:r>
-    </w:p>
-    <w:p>
-      <w:pPr>
-        <w:spacing w:after="0" w:line="357" w:lineRule="auto"/>
-        <w:ind w:left="-15" w:firstLine="0"/>
-        <w:rPr>
-          <w:lang w:val="en-US"/>
-        </w:rPr>
-      </w:pPr>
-      <w:r>
-        <w:t>Tổng thống có quyền bổ nhiệm Thủ tướng Chính phủ nhưng phải được Nghị viện phê chuẩn</w:t>
-      </w:r>
-    </w:p>
-    <w:p>
-      <w:pPr>
-        <w:spacing w:after="0" w:line="357" w:lineRule="auto"/>
-        <w:ind w:left="-15" w:right="54" w:firstLine="0"/>
-        <w:rPr>
-          <w:shd w:val="clear" w:color="auto" w:fill="FFFF00"/>
-        </w:rPr>
-      </w:pPr>
-      <w:r>
-        <w:rPr>
-          <w:b/>
-          <w:i/>
-        </w:rPr>
-        <w:t xml:space="preserve">72. Một trong những bảo đảm thực hiện quan trọng nhất của pháp luật hiện đại là bảo đảm rằng: </w:t>
-      </w:r>
-    </w:p>
-    <w:p>
-      <w:pPr>
-        <w:spacing w:after="0" w:line="357" w:lineRule="auto"/>
-        <w:ind w:left="-15" w:right="54" w:firstLine="0"/>
-      </w:pPr>
-      <w:r>
-        <w:rPr>
-          <w:shd w:val="clear" w:color="auto" w:fill="FFFF00"/>
-        </w:rPr>
-        <w:t>Quyền lực nhà nước</w:t>
-      </w:r>
-    </w:p>
-    <w:p>
-      <w:pPr>
-        <w:ind w:left="-15" w:firstLine="0"/>
-      </w:pPr>
-      <w:r>
-        <w:t>Vũ lực</w:t>
-      </w:r>
-    </w:p>
-    <w:p>
-      <w:pPr>
-        <w:ind w:left="-15" w:firstLine="0"/>
-      </w:pPr>
-      <w:r>
-        <w:t>Bạo lực cách mạng</w:t>
-      </w:r>
-    </w:p>
-    <w:p>
-      <w:pPr>
-        <w:ind w:left="-15" w:firstLine="0"/>
-      </w:pPr>
-      <w:r>
-        <w:t>Sức mạnh</w:t>
-      </w:r>
-    </w:p>
-    <w:p>
-      <w:pPr>
-        <w:spacing w:after="132" w:line="258" w:lineRule="auto"/>
-        <w:ind w:left="-15" w:right="54" w:firstLine="0"/>
-      </w:pPr>
-      <w:r>
-        <w:rPr>
-          <w:b/>
-          <w:i/>
-        </w:rPr>
-        <w:t>73. Thứ tự nào ĐÚNG trong các câu dưới đây?</w:t>
-      </w:r>
-    </w:p>
-    <w:p>
-      <w:pPr>
-        <w:spacing w:after="0" w:line="357" w:lineRule="auto"/>
-        <w:ind w:left="-15" w:firstLine="0"/>
-      </w:pPr>
-      <w:r>
-        <w:t>Không quan trọng hình thức văn bản, thứ tự áp dụng phụ thuộc vào nội dung văn bản</w:t>
-      </w:r>
-    </w:p>
-    <w:p>
-      <w:pPr>
-        <w:spacing w:after="133"/>
-        <w:ind w:left="-15" w:firstLine="0"/>
-      </w:pPr>
-      <w:r>
-        <w:rPr>
-          <w:shd w:val="clear" w:color="auto" w:fill="FFFF00"/>
-        </w:rPr>
-        <w:t>Hiến pháp, điều ước quốc tế, các văn bản luật khác của quốc gia (nội luật)</w:t>
-      </w:r>
-    </w:p>
-    <w:p>
-      <w:pPr>
-        <w:ind w:left="-15" w:firstLine="0"/>
-      </w:pPr>
-      <w:r>
-        <w:t>Điều ước quốc tế, Hiến pháp, các văn bản luật khác của quốc gia (nội luật)</w:t>
-      </w:r>
-    </w:p>
-    <w:p>
-      <w:pPr>
-        <w:ind w:left="-15" w:firstLine="0"/>
-      </w:pPr>
-      <w:r>
-        <w:t>Không có đáp án nào đúng</w:t>
-      </w:r>
-    </w:p>
-    <w:p>
-      <w:pPr>
-        <w:ind w:left="-15" w:firstLine="0"/>
-      </w:pPr>
-      <w:r>
-        <w:t>Tra cả chat GPT và google đều vậy</w:t>
-      </w:r>
-    </w:p>
-    <w:p>
-      <w:pPr>
-        <w:spacing w:after="132" w:line="258" w:lineRule="auto"/>
-        <w:ind w:left="-15" w:right="54" w:firstLine="0"/>
-      </w:pPr>
-      <w:r>
-        <w:rPr>
-          <w:b/>
-          <w:i/>
-        </w:rPr>
-        <w:t xml:space="preserve">74. Quan hệ pháp luật phát sinh, thay đổi hoặc chấm dứt khi có điều kiện gì? </w:t>
-      </w:r>
-    </w:p>
-    <w:p>
-      <w:pPr>
-        <w:spacing w:after="132" w:line="258" w:lineRule="auto"/>
-        <w:ind w:left="-15" w:right="54" w:firstLine="0"/>
-      </w:pPr>
-      <w:r>
-        <w:rPr>
-          <w:b/>
-          <w:i/>
-        </w:rPr>
-        <w:t>(trùng câu 15 bài 4)</w:t>
-      </w:r>
-    </w:p>
-    <w:p>
-      <w:pPr>
-        <w:ind w:left="-15" w:firstLine="0"/>
-      </w:pPr>
-      <w:r>
-        <w:lastRenderedPageBreak/>
-        <w:t>Chỉ cần có quy phạm pháp luật điều chỉnh</w:t>
-      </w:r>
-    </w:p>
-    <w:p>
-      <w:pPr>
-        <w:ind w:left="-15" w:firstLine="0"/>
-      </w:pPr>
-      <w:r>
-        <w:t>Chỉ cần có sự kiện pháp lý</w:t>
-      </w:r>
-    </w:p>
-    <w:p>
-      <w:pPr>
-        <w:ind w:left="-15" w:firstLine="0"/>
-      </w:pPr>
-      <w:r>
-        <w:t>Chỉ cần có chủ thể tham gia quan hệ và chủ thể đó có đủ năng lực chủ thể</w:t>
-      </w:r>
-    </w:p>
-    <w:p>
-      <w:pPr>
-        <w:spacing w:after="133"/>
-        <w:ind w:left="-15" w:firstLine="0"/>
-      </w:pPr>
-      <w:r>
-        <w:rPr>
-          <w:shd w:val="clear" w:color="auto" w:fill="FFFF00"/>
-        </w:rPr>
-        <w:t>Phải có đủ cả ba điều kiện trên</w:t>
-      </w:r>
-    </w:p>
-    <w:p>
-      <w:pPr>
-        <w:spacing w:after="158" w:line="258" w:lineRule="auto"/>
-        <w:ind w:left="-15" w:right="54" w:firstLine="0"/>
-      </w:pPr>
-      <w:r>
-        <w:rPr>
-          <w:b/>
-          <w:i/>
-        </w:rPr>
-        <w:t>75. Chức năng điều chỉnh của pháp luật có nghĩa là?</w:t>
-      </w:r>
-    </w:p>
-    <w:p>
-      <w:pPr>
-        <w:ind w:left="-15" w:firstLine="0"/>
-      </w:pPr>
-      <w:r>
-        <w:t>Pháp luật đưa ra các chế tài xử lý những hành vi vi phạm</w:t>
-      </w:r>
-    </w:p>
-    <w:p>
-      <w:pPr>
-        <w:spacing w:after="0" w:line="357" w:lineRule="auto"/>
-        <w:ind w:left="-15" w:firstLine="0"/>
-      </w:pPr>
-      <w:r>
-        <w:t>Pháp luật đưa ra những những chuẩn mực để người dân, cộng đồng doanh nghiệp trên cơ sở đó phân biệt được đúng sai, phải trái</w:t>
-      </w:r>
-    </w:p>
-    <w:p>
-      <w:pPr>
-        <w:spacing w:after="3" w:line="357" w:lineRule="auto"/>
-        <w:ind w:left="-15" w:firstLine="0"/>
-      </w:pPr>
-      <w:r>
-        <w:rPr>
-          <w:shd w:val="clear" w:color="auto" w:fill="FFFF00"/>
-        </w:rPr>
-        <w:t>Pháp luật điều chỉnh hành vi của cá nhân, tổ chức trong xã hội theo những</w:t>
-      </w:r>
-      <w:r>
-        <w:t xml:space="preserve"> </w:t>
-      </w:r>
-      <w:r>
-        <w:rPr>
-          <w:shd w:val="clear" w:color="auto" w:fill="FFFF00"/>
-        </w:rPr>
-        <w:t>chuẩn mực mà pháp luật quy định trước</w:t>
-      </w:r>
-    </w:p>
-    <w:p>
-      <w:pPr>
-        <w:ind w:left="-15" w:firstLine="0"/>
-      </w:pPr>
-      <w:r>
-        <w:t>A, B, C đều sai</w:t>
-      </w:r>
-    </w:p>
-    <w:p>
-      <w:pPr>
-        <w:spacing w:after="133"/>
-        <w:ind w:left="-15" w:firstLine="0"/>
-      </w:pPr>
-      <w:r>
-        <w:rPr>
-          <w:b/>
-        </w:rPr>
-        <w:t>76. Trong các câu sau đây, câu nào đúng</w:t>
-      </w:r>
-    </w:p>
-    <w:p>
-      <w:pPr>
-        <w:ind w:left="-15" w:firstLine="0"/>
-      </w:pPr>
-      <w:r>
-        <w:t>Quyền lực nhà nước là loại quyền lực chính trị duy nhất</w:t>
-      </w:r>
-    </w:p>
-    <w:p>
-      <w:pPr>
-        <w:ind w:left="-15" w:firstLine="0"/>
-      </w:pPr>
-      <w:r>
-        <w:t>Quyền lực nhà nước là loại quyền lực kinh tế duy nhất</w:t>
+        <w:t>Quyền lực nhà nước là loại quyền lực chỉ được đảm bảo bằng các biện pháp vũ trang</w:t>
       </w:r>
     </w:p>
     <w:p>
@@ -8423,32 +8157,10 @@
         <w:ind w:left="-15" w:firstLine="0"/>
       </w:pPr>
       <w:r>
-        <w:t>Quyền lực nhà nước là loại quyền lực chỉ được đảm bảo bằng các biện pháp vũ trang</w:t>
-      </w:r>
-    </w:p>
-    <w:p>
-      <w:pPr>
-        <w:shd w:val="clear" w:color="auto" w:fill="FFFF00"/>
-        <w:spacing w:after="140"/>
-        <w:ind w:left="-15" w:firstLine="0"/>
-      </w:pPr>
-      <w:r>
-        <w:t xml:space="preserve">Quyền lực nhà nước là một trong những loại hình của quyền lực chính trị có </w:t>
-      </w:r>
-    </w:p>
-    <w:p>
-      <w:pPr>
-        <w:spacing w:after="133"/>
-        <w:ind w:left="-15" w:firstLine="0"/>
-      </w:pPr>
-      <w:r>
-        <w:rPr>
-          <w:shd w:val="clear" w:color="auto" w:fill="FFFF00"/>
-        </w:rPr>
-        <w:t>tính chất đặc biệt</w:t>
-      </w:r>
-      <w:r>
-        <w:t xml:space="preserve"> </w:t>
+        <w:rPr>
+          <w:highlight w:val="yellow"/>
+        </w:rPr>
+        <w:t>Quyền lực nhà nước là một trong những loại hình của quyền lực chính trị có tính chất đặc biệt</w:t>
       </w:r>
     </w:p>
     <w:p>
@@ -8881,7 +8593,6 @@
   <w:style w:type="character" w:default="1" w:styleId="DefaultParagraphFont">
     <w:name w:val="Default Paragraph Font"/>
     <w:uiPriority w:val="1"/>
-    <w:semiHidden/>
     <w:unhideWhenUsed/>
   </w:style>
   <w:style w:type="table" w:default="1" w:styleId="TableNormal">
